--- a/KhismatovReportJava.docx
+++ b/KhismatovReportJava.docx
@@ -470,23 +470,13 @@
                 <w:szCs w:val="24"/>
               </w:rPr>
             </w:pPr>
-            <w:proofErr w:type="spellStart"/>
             <w:r>
               <w:rPr>
                 <w:rFonts w:eastAsia="Times New Roman" w:cs="Times New Roman"/>
                 <w:color w:val="000000"/>
                 <w:szCs w:val="24"/>
               </w:rPr>
-              <w:t>Ракина</w:t>
-            </w:r>
-            <w:proofErr w:type="spellEnd"/>
-            <w:r>
-              <w:rPr>
-                <w:rFonts w:eastAsia="Times New Roman" w:cs="Times New Roman"/>
-                <w:color w:val="000000"/>
-                <w:szCs w:val="24"/>
-              </w:rPr>
-              <w:t xml:space="preserve"> В. Д.</w:t>
+              <w:t>Ракина В. Д.</w:t>
             </w:r>
           </w:p>
           <w:p>
@@ -4400,15 +4390,7 @@
     </w:p>
     <w:p>
       <w:r>
-        <w:t xml:space="preserve">Создайте </w:t>
-      </w:r>
-      <w:proofErr w:type="gramStart"/>
-      <w:r>
-        <w:t>Коробку</w:t>
-      </w:r>
-      <w:proofErr w:type="gramEnd"/>
-      <w:r>
-        <w:t xml:space="preserve"> которая может хранить целочисленное значение, разместите туда число 3. Передайте Коробку в какой-либо метод, извлеките значение, и выведите его на экран.</w:t>
+        <w:t>Создайте Коробку которая может хранить целочисленное значение, разместите туда число 3. Передайте Коробку в какой-либо метод, извлеките значение, и выведите его на экран.</w:t>
       </w:r>
     </w:p>
     <w:p>
@@ -4441,29 +4423,13 @@
         <w:t>зовать</w:t>
       </w:r>
       <w:r>
-        <w:t xml:space="preserve"> метод </w:t>
-      </w:r>
-      <w:proofErr w:type="spellStart"/>
-      <w:r>
-        <w:t>put</w:t>
-      </w:r>
-      <w:proofErr w:type="spellEnd"/>
-      <w:r>
-        <w:t>, который добавляет объект в коробку, если она пуста, и выбрасывает исключение, если уже есть объект.</w:t>
+        <w:t xml:space="preserve"> метод put, который добавляет объект в коробку, если она пуста, и выбрасывает исключение, если уже есть объект.</w:t>
       </w:r>
       <w:r>
         <w:t xml:space="preserve"> Создать</w:t>
       </w:r>
       <w:r>
-        <w:t xml:space="preserve"> метод </w:t>
-      </w:r>
-      <w:proofErr w:type="spellStart"/>
-      <w:r>
-        <w:t>get</w:t>
-      </w:r>
-      <w:proofErr w:type="spellEnd"/>
-      <w:r>
-        <w:t>, который извлекает объект из коробки, обнуляя ссылку на него, и выбрасывает исключение, если коробка пуста.</w:t>
+        <w:t xml:space="preserve"> метод get, который извлекает объект из коробки, обнуляя ссылку на него, и выбрасывает исключение, если коробка пуста.</w:t>
       </w:r>
       <w:r>
         <w:t xml:space="preserve"> </w:t>
@@ -4475,15 +4441,7 @@
         <w:t>зовать</w:t>
       </w:r>
       <w:r>
-        <w:t xml:space="preserve"> метод </w:t>
-      </w:r>
-      <w:proofErr w:type="spellStart"/>
-      <w:r>
-        <w:t>isEmpty</w:t>
-      </w:r>
-      <w:proofErr w:type="spellEnd"/>
-      <w:r>
-        <w:t>, который проверяет, пуста ли коробка.</w:t>
+        <w:t xml:space="preserve"> метод isEmpty, который проверяет, пуста ли коробка.</w:t>
       </w:r>
     </w:p>
     <w:p>
@@ -4664,69 +4622,19 @@
     </w:p>
     <w:p>
       <w:r>
-        <w:t xml:space="preserve">Создать интерфейс </w:t>
-      </w:r>
-      <w:proofErr w:type="spellStart"/>
-      <w:r>
-        <w:t>Comparable</w:t>
-      </w:r>
-      <w:proofErr w:type="spellEnd"/>
-      <w:r>
-        <w:t xml:space="preserve">&lt;T&gt;, в котором будет метод </w:t>
-      </w:r>
-      <w:proofErr w:type="spellStart"/>
-      <w:r>
-        <w:t>compareTo</w:t>
-      </w:r>
-      <w:proofErr w:type="spellEnd"/>
-      <w:r>
-        <w:t>, принимающий объект типа T и возвращающий целое число. Этот интерфейс может быть реализован различными классами, и тип T может быть изменен.</w:t>
+        <w:t>Создать интерфейс Comparable&lt;T&gt;, в котором будет метод compareTo, принимающий объект типа T и возвращающий целое число. Этот интерфейс может быть реализован различными классами, и тип T может быть изменен.</w:t>
       </w:r>
       <w:r>
         <w:t xml:space="preserve"> </w:t>
       </w:r>
       <w:r>
-        <w:t xml:space="preserve">Создать класс </w:t>
-      </w:r>
-      <w:proofErr w:type="spellStart"/>
-      <w:r>
-        <w:t>Person</w:t>
-      </w:r>
-      <w:proofErr w:type="spellEnd"/>
-      <w:r>
-        <w:t xml:space="preserve">, который реализует интерфейс </w:t>
-      </w:r>
-      <w:proofErr w:type="spellStart"/>
-      <w:proofErr w:type="gramStart"/>
-      <w:r>
-        <w:t>Comparable</w:t>
-      </w:r>
-      <w:proofErr w:type="spellEnd"/>
-      <w:r>
-        <w:t>&lt;</w:t>
-      </w:r>
-      <w:proofErr w:type="spellStart"/>
-      <w:proofErr w:type="gramEnd"/>
-      <w:r>
-        <w:t>Person</w:t>
-      </w:r>
-      <w:proofErr w:type="spellEnd"/>
-      <w:r>
-        <w:t>&gt;, определяя логику сравнения двух объектов этого типа (например, по возрасту).</w:t>
+        <w:t>Создать класс Person, который реализует интерфейс Comparable&lt;Person&gt;, определяя логику сравнения двух объектов этого типа (например, по возрасту).</w:t>
       </w:r>
       <w:r>
         <w:t xml:space="preserve"> </w:t>
       </w:r>
       <w:r>
-        <w:t xml:space="preserve">Метод </w:t>
-      </w:r>
-      <w:proofErr w:type="spellStart"/>
-      <w:r>
-        <w:t>compareTo</w:t>
-      </w:r>
-      <w:proofErr w:type="spellEnd"/>
-      <w:r>
-        <w:t xml:space="preserve"> должен возвращать</w:t>
+        <w:t>Метод compareTo должен возвращать</w:t>
       </w:r>
       <w:r>
         <w:t xml:space="preserve"> целое число.</w:t>
@@ -4735,6 +4643,9 @@
     <w:p>
       <w:pPr>
         <w:pStyle w:val="Heading2"/>
+        <w:rPr>
+          <w:lang w:val="en-US"/>
+        </w:rPr>
       </w:pPr>
       <w:bookmarkStart w:id="9" w:name="_Toc181709132"/>
       <w:r>
@@ -4974,23 +4885,7 @@
     </w:p>
     <w:p>
       <w:r>
-        <w:t xml:space="preserve">Создайте метод, принимающий набор Коробок из задачи 3.1.1 и возвращающий максимальное из их значений в формате </w:t>
-      </w:r>
-      <w:proofErr w:type="spellStart"/>
-      <w:r>
-        <w:t>double</w:t>
-      </w:r>
-      <w:proofErr w:type="spellEnd"/>
-      <w:r>
-        <w:t xml:space="preserve">. Принимаемые методом Коробки могут быть </w:t>
-      </w:r>
-      <w:proofErr w:type="spellStart"/>
-      <w:r>
-        <w:t>параметризованы</w:t>
-      </w:r>
-      <w:proofErr w:type="spellEnd"/>
-      <w:r>
-        <w:t xml:space="preserve"> любыми видами чисел</w:t>
+        <w:t>Создайте метод, принимающий набор Коробок из задачи 3.1.1 и возвращающий максимальное из их значений в формате double. Принимаемые методом Коробки могут быть параметризованы любыми видами чисел</w:t>
       </w:r>
     </w:p>
     <w:p>
@@ -5011,31 +4906,7 @@
         <w:t xml:space="preserve">ть </w:t>
       </w:r>
       <w:r>
-        <w:t xml:space="preserve">метод </w:t>
-      </w:r>
-      <w:proofErr w:type="spellStart"/>
-      <w:r>
-        <w:t>findMaxValue</w:t>
-      </w:r>
-      <w:proofErr w:type="spellEnd"/>
-      <w:r>
-        <w:t xml:space="preserve">, который принимает список коробок, каждая из которых содержит объект, расширяющий Number (например, </w:t>
-      </w:r>
-      <w:proofErr w:type="spellStart"/>
-      <w:r>
-        <w:t>Integer</w:t>
-      </w:r>
-      <w:proofErr w:type="spellEnd"/>
-      <w:r>
-        <w:t xml:space="preserve">, Double, </w:t>
-      </w:r>
-      <w:proofErr w:type="spellStart"/>
-      <w:r>
-        <w:t>Float</w:t>
-      </w:r>
-      <w:proofErr w:type="spellEnd"/>
-      <w:r>
-        <w:t xml:space="preserve"> и т.д.).</w:t>
+        <w:t>метод findMaxValue, который принимает список коробок, каждая из которых содержит объект, расширяющий Number (например, Integer, Double, Float и т.д.).</w:t>
       </w:r>
       <w:r>
         <w:t xml:space="preserve"> </w:t>
@@ -5047,15 +4918,7 @@
         <w:t>ется</w:t>
       </w:r>
       <w:r>
-        <w:t xml:space="preserve"> значение с помощью метода </w:t>
-      </w:r>
-      <w:proofErr w:type="spellStart"/>
-      <w:r>
-        <w:t>get</w:t>
-      </w:r>
-      <w:proofErr w:type="spellEnd"/>
-      <w:r>
-        <w:t xml:space="preserve"> и обновляйте максимальное значение.</w:t>
+        <w:t xml:space="preserve"> значение с помощью метода get и обновляйте максимальное значение.</w:t>
       </w:r>
       <w:r>
         <w:t xml:space="preserve"> </w:t>
@@ -5228,70 +5091,22 @@
     </w:p>
     <w:p>
       <w:r>
-        <w:t xml:space="preserve">Разработайте такой метод, который будет принимать список значений типа T, и объект имеющий единственный метод </w:t>
-      </w:r>
-      <w:proofErr w:type="spellStart"/>
-      <w:r>
-        <w:t>apply</w:t>
-      </w:r>
-      <w:proofErr w:type="spellEnd"/>
-      <w:r>
-        <w:t xml:space="preserve">. Данный метод надо применить к каждому элементу списка, и вернуть новый список значений типа P, при этом типы T и P могут совпадать, а могут не совпадать. Используйте разработанный метод следующим образом: </w:t>
-      </w:r>
-    </w:p>
-    <w:p>
-      <w:r>
-        <w:t>1. Передайте в метод список со значениями:“</w:t>
-      </w:r>
-      <w:proofErr w:type="spellStart"/>
-      <w:r>
-        <w:t>qwerty</w:t>
-      </w:r>
-      <w:proofErr w:type="spellEnd"/>
-      <w:r>
-        <w:t>”, “</w:t>
-      </w:r>
-      <w:proofErr w:type="spellStart"/>
-      <w:r>
-        <w:t>asdfg</w:t>
-      </w:r>
-      <w:proofErr w:type="spellEnd"/>
-      <w:r>
-        <w:t>”, “</w:t>
-      </w:r>
-      <w:proofErr w:type="spellStart"/>
-      <w:r>
-        <w:t>zx</w:t>
-      </w:r>
-      <w:proofErr w:type="spellEnd"/>
-      <w:r>
-        <w:t xml:space="preserve">”, а получите список чисел, где каждое число соответствует длине каждой строки. </w:t>
-      </w:r>
-    </w:p>
-    <w:p>
-      <w:r>
-        <w:t xml:space="preserve">2. Передайте в метод список со значениями: 1,-3,7, а получите </w:t>
-      </w:r>
-      <w:proofErr w:type="gramStart"/>
-      <w:r>
-        <w:t>список</w:t>
-      </w:r>
-      <w:proofErr w:type="gramEnd"/>
-      <w:r>
-        <w:t xml:space="preserve"> в котором все отрицательные числа стали положительными, а положительные остались без изменений </w:t>
-      </w:r>
-    </w:p>
-    <w:p>
-      <w:r>
-        <w:t xml:space="preserve">3. Передайте в метод </w:t>
-      </w:r>
-      <w:proofErr w:type="gramStart"/>
-      <w:r>
-        <w:t>список</w:t>
-      </w:r>
-      <w:proofErr w:type="gramEnd"/>
-      <w:r>
-        <w:t xml:space="preserve"> состоящий из массивов целых чисел, а получите список в котором будут только максимальные значения каждого из исходных массивов</w:t>
+        <w:t xml:space="preserve">Разработайте такой метод, который будет принимать список значений типа T, и объект имеющий единственный метод apply. Данный метод надо применить к каждому элементу списка, и вернуть новый список значений типа P, при этом типы T и P могут совпадать, а могут не совпадать. Используйте разработанный метод следующим образом: </w:t>
+      </w:r>
+    </w:p>
+    <w:p>
+      <w:r>
+        <w:t xml:space="preserve">1. Передайте в метод список со значениями:“qwerty”, “asdfg”, “zx”, а получите список чисел, где каждое число соответствует длине каждой строки. </w:t>
+      </w:r>
+    </w:p>
+    <w:p>
+      <w:r>
+        <w:t xml:space="preserve">2. Передайте в метод список со значениями: 1,-3,7, а получите список в котором все отрицательные числа стали положительными, а положительные остались без изменений </w:t>
+      </w:r>
+    </w:p>
+    <w:p>
+      <w:r>
+        <w:t>3. Передайте в метод список состоящий из массивов целых чисел, а получите список в котором будут только максимальные значения каждого из исходных массивов</w:t>
       </w:r>
     </w:p>
     <w:p>
@@ -5304,58 +5119,13 @@
     </w:p>
     <w:p>
       <w:r>
-        <w:t xml:space="preserve">Создать метод </w:t>
-      </w:r>
-      <w:proofErr w:type="spellStart"/>
-      <w:r>
-        <w:t>transform</w:t>
-      </w:r>
-      <w:proofErr w:type="spellEnd"/>
-      <w:r>
-        <w:t xml:space="preserve">, который будет принимать: </w:t>
-      </w:r>
-      <w:proofErr w:type="spellStart"/>
-      <w:r>
-        <w:t>cписок</w:t>
-      </w:r>
-      <w:proofErr w:type="spellEnd"/>
-      <w:r>
-        <w:t xml:space="preserve"> значений типа T, объект </w:t>
-      </w:r>
-      <w:proofErr w:type="spellStart"/>
-      <w:proofErr w:type="gramStart"/>
-      <w:r>
-        <w:t>Function</w:t>
-      </w:r>
-      <w:proofErr w:type="spellEnd"/>
-      <w:r>
-        <w:t>&lt;</w:t>
-      </w:r>
-      <w:proofErr w:type="gramEnd"/>
-      <w:r>
-        <w:t>T, P&gt;, который будет применяться ко всем элементам списка.</w:t>
+        <w:t>Создать метод transform, который будет принимать: cписок значений типа T, объект Function&lt;T, P&gt;, который будет применяться ко всем элементам списка.</w:t>
       </w:r>
       <w:r>
         <w:t xml:space="preserve"> </w:t>
       </w:r>
       <w:r>
-        <w:t xml:space="preserve">Для каждого элемента списка вызвать метод </w:t>
-      </w:r>
-      <w:proofErr w:type="spellStart"/>
-      <w:r>
-        <w:t>apply</w:t>
-      </w:r>
-      <w:proofErr w:type="spellEnd"/>
-      <w:r>
-        <w:t xml:space="preserve"> объекта </w:t>
-      </w:r>
-      <w:proofErr w:type="spellStart"/>
-      <w:r>
-        <w:t>Function</w:t>
-      </w:r>
-      <w:proofErr w:type="spellEnd"/>
-      <w:r>
-        <w:t xml:space="preserve"> и добавить результат в новый список.</w:t>
+        <w:t>Для каждого элемента списка вызвать метод apply объекта Function и добавить результат в новый список.</w:t>
       </w:r>
       <w:r>
         <w:t xml:space="preserve"> </w:t>
@@ -5481,68 +5251,12 @@
     </w:p>
     <w:p>
       <w:r>
-        <w:t xml:space="preserve">Разработайте такой метод, который будет принимать список значений типа T и объект имеющий единственный метод </w:t>
-      </w:r>
-      <w:proofErr w:type="spellStart"/>
-      <w:r>
-        <w:t>test</w:t>
-      </w:r>
-      <w:proofErr w:type="spellEnd"/>
-      <w:r>
-        <w:t xml:space="preserve"> (принимает T и возвращает </w:t>
-      </w:r>
-      <w:proofErr w:type="spellStart"/>
-      <w:r>
-        <w:t>boolean</w:t>
-      </w:r>
-      <w:proofErr w:type="spellEnd"/>
-      <w:r>
-        <w:t xml:space="preserve">). Верните новый список типа T, из которого удалены </w:t>
-      </w:r>
-      <w:proofErr w:type="gramStart"/>
-      <w:r>
-        <w:t>все значения</w:t>
-      </w:r>
-      <w:proofErr w:type="gramEnd"/>
-      <w:r>
-        <w:t xml:space="preserve"> не прошедшие проверку условием. Используйте разработанный метод следующим образом: </w:t>
-      </w:r>
-    </w:p>
-    <w:p>
-      <w:r>
-        <w:t>1. Передайте в метод список со значениями: “</w:t>
-      </w:r>
-      <w:proofErr w:type="spellStart"/>
-      <w:r>
-        <w:t>qwerty</w:t>
-      </w:r>
-      <w:proofErr w:type="spellEnd"/>
-      <w:r>
-        <w:t>”, “</w:t>
-      </w:r>
-      <w:proofErr w:type="spellStart"/>
-      <w:r>
-        <w:t>asdfg</w:t>
-      </w:r>
-      <w:proofErr w:type="spellEnd"/>
-      <w:r>
-        <w:t>”, “</w:t>
-      </w:r>
-      <w:proofErr w:type="spellStart"/>
-      <w:r>
-        <w:t>zx</w:t>
-      </w:r>
-      <w:proofErr w:type="spellEnd"/>
-      <w:r>
-        <w:t xml:space="preserve">”, и отфильтруйте </w:t>
-      </w:r>
-      <w:proofErr w:type="gramStart"/>
-      <w:r>
-        <w:t>все строки</w:t>
-      </w:r>
-      <w:proofErr w:type="gramEnd"/>
-      <w:r>
-        <w:t xml:space="preserve"> имеющие менее трех символов </w:t>
+        <w:t xml:space="preserve">Разработайте такой метод, который будет принимать список значений типа T и объект имеющий единственный метод test (принимает T и возвращает boolean). Верните новый список типа T, из которого удалены все значения не прошедшие проверку условием. Используйте разработанный метод следующим образом: </w:t>
+      </w:r>
+    </w:p>
+    <w:p>
+      <w:r>
+        <w:t xml:space="preserve">1. Передайте в метод список со значениями: “qwerty”, “asdfg”, “zx”, и отфильтруйте все строки имеющие менее трех символов </w:t>
       </w:r>
     </w:p>
     <w:p>
@@ -5552,15 +5266,7 @@
     </w:p>
     <w:p>
       <w:r>
-        <w:t xml:space="preserve">3. Передайте в метод </w:t>
-      </w:r>
-      <w:proofErr w:type="gramStart"/>
-      <w:r>
-        <w:t>список</w:t>
-      </w:r>
-      <w:proofErr w:type="gramEnd"/>
-      <w:r>
-        <w:t xml:space="preserve"> состоящий из массивов целых чисел, а получите список в котором будут только те массивы, в которых нет ни одного положительного элемента</w:t>
+        <w:t>3. Передайте в метод список состоящий из массивов целых чисел, а получите список в котором будут только те массивы, в которых нет ни одного положительного элемента</w:t>
       </w:r>
     </w:p>
     <w:p>
@@ -5575,15 +5281,7 @@
     </w:p>
     <w:p>
       <w:r>
-        <w:t xml:space="preserve">Создать метод </w:t>
-      </w:r>
-      <w:proofErr w:type="spellStart"/>
-      <w:r>
-        <w:t>filter</w:t>
-      </w:r>
-      <w:proofErr w:type="spellEnd"/>
-      <w:r>
-        <w:t>, который будет принимать:</w:t>
+        <w:t>Создать метод filter, который будет принимать:</w:t>
       </w:r>
       <w:r>
         <w:t xml:space="preserve"> с</w:t>
@@ -5595,56 +5293,19 @@
         <w:t>, о</w:t>
       </w:r>
       <w:r>
-        <w:t xml:space="preserve">бъект </w:t>
-      </w:r>
-      <w:proofErr w:type="spellStart"/>
-      <w:r>
-        <w:t>Predicate</w:t>
-      </w:r>
-      <w:proofErr w:type="spellEnd"/>
-      <w:r>
-        <w:t>&lt;T&gt;, который будет проверять каждый элемент списка.</w:t>
+        <w:t>бъект Predicate&lt;T&gt;, который будет проверять каждый элемент списка.</w:t>
       </w:r>
       <w:r>
         <w:t xml:space="preserve"> </w:t>
       </w:r>
       <w:r>
-        <w:t xml:space="preserve">Для каждого элемента вызвать метод </w:t>
-      </w:r>
-      <w:proofErr w:type="spellStart"/>
-      <w:r>
-        <w:t>test</w:t>
-      </w:r>
-      <w:proofErr w:type="spellEnd"/>
-      <w:r>
-        <w:t xml:space="preserve"> объекта </w:t>
-      </w:r>
-      <w:proofErr w:type="spellStart"/>
-      <w:r>
-        <w:t>Predicate</w:t>
-      </w:r>
-      <w:proofErr w:type="spellEnd"/>
-      <w:r>
-        <w:t xml:space="preserve">. Если результат </w:t>
-      </w:r>
-      <w:proofErr w:type="spellStart"/>
-      <w:r>
-        <w:t>true</w:t>
-      </w:r>
-      <w:proofErr w:type="spellEnd"/>
-      <w:r>
-        <w:t>, добавить элемент в новый список.</w:t>
+        <w:t>Для каждого элемента вызвать метод test объекта Predicate. Если результат true, добавить элемент в новый список.</w:t>
       </w:r>
       <w:r>
         <w:t xml:space="preserve"> </w:t>
       </w:r>
-      <w:proofErr w:type="gramStart"/>
-      <w:r>
-        <w:t>Вернуть</w:t>
-      </w:r>
-      <w:proofErr w:type="gramEnd"/>
-      <w:r>
-        <w:t xml:space="preserve"> новый список.</w:t>
+      <w:r>
+        <w:t>Вернуть новый список.</w:t>
       </w:r>
     </w:p>
     <w:p>
@@ -5771,31 +5432,7 @@
     </w:p>
     <w:p>
       <w:r>
-        <w:t>1. Передайте в метод список со значениями: “</w:t>
-      </w:r>
-      <w:proofErr w:type="spellStart"/>
-      <w:r>
-        <w:t>qwerty</w:t>
-      </w:r>
-      <w:proofErr w:type="spellEnd"/>
-      <w:r>
-        <w:t>”, “</w:t>
-      </w:r>
-      <w:proofErr w:type="spellStart"/>
-      <w:r>
-        <w:t>asdfg</w:t>
-      </w:r>
-      <w:proofErr w:type="spellEnd"/>
-      <w:r>
-        <w:t>”, “</w:t>
-      </w:r>
-      <w:proofErr w:type="spellStart"/>
-      <w:r>
-        <w:t>zx</w:t>
-      </w:r>
-      <w:proofErr w:type="spellEnd"/>
-      <w:r>
-        <w:t xml:space="preserve">”, и сформируйте одну большую строку, которая состоит из всех строк исходного списка. </w:t>
+        <w:t xml:space="preserve">1. Передайте в метод список со значениями: “qwerty”, “asdfg”, “zx”, и сформируйте одну большую строку, которая состоит из всех строк исходного списка. </w:t>
       </w:r>
     </w:p>
     <w:p>
@@ -5805,23 +5442,7 @@
     </w:p>
     <w:p>
       <w:r>
-        <w:t xml:space="preserve">3. Имеется список, состоящий из списков целых чисел, получите </w:t>
-      </w:r>
-      <w:proofErr w:type="spellStart"/>
-      <w:r>
-        <w:t>общеe</w:t>
-      </w:r>
-      <w:proofErr w:type="spellEnd"/>
-      <w:r>
-        <w:t xml:space="preserve"> количество элементов во всех списках. Подсказка: решить задачу можно в одно действие или последовательно использовать методы из 3.3.1 и 3.3.3. Далее необходимо изменить разработанный метод таким образом, чтобы данный метод гарантированно не возвращал </w:t>
-      </w:r>
-      <w:proofErr w:type="spellStart"/>
-      <w:r>
-        <w:t>null</w:t>
-      </w:r>
-      <w:proofErr w:type="spellEnd"/>
-      <w:r>
-        <w:t xml:space="preserve"> и не выбрасывал ошибок в том случае, если исходный список пуст.</w:t>
+        <w:t>3. Имеется список, состоящий из списков целых чисел, получите общеe количество элементов во всех списках. Подсказка: решить задачу можно в одно действие или последовательно использовать методы из 3.3.1 и 3.3.3. Далее необходимо изменить разработанный метод таким образом, чтобы данный метод гарантированно не возвращал null и не выбрасывал ошибок в том случае, если исходный список пуст.</w:t>
       </w:r>
     </w:p>
     <w:p>
@@ -5836,15 +5457,7 @@
     </w:p>
     <w:p>
       <w:r>
-        <w:t xml:space="preserve"> Создать метод </w:t>
-      </w:r>
-      <w:proofErr w:type="spellStart"/>
-      <w:r>
-        <w:t>reduce</w:t>
-      </w:r>
-      <w:proofErr w:type="spellEnd"/>
-      <w:r>
-        <w:t>, который будет принимать:</w:t>
+        <w:t xml:space="preserve"> Создать метод reduce, который будет принимать:</w:t>
       </w:r>
       <w:r>
         <w:t xml:space="preserve"> с</w:t>
@@ -5856,20 +5469,7 @@
         <w:t>, ф</w:t>
       </w:r>
       <w:r>
-        <w:t xml:space="preserve">ункцию </w:t>
-      </w:r>
-      <w:proofErr w:type="spellStart"/>
-      <w:proofErr w:type="gramStart"/>
-      <w:r>
-        <w:t>BiFunction</w:t>
-      </w:r>
-      <w:proofErr w:type="spellEnd"/>
-      <w:r>
-        <w:t>&lt;</w:t>
-      </w:r>
-      <w:proofErr w:type="gramEnd"/>
-      <w:r>
-        <w:t>R, T, R&gt;, которая объединяет два элемента в один.</w:t>
+        <w:t>ункцию BiFunction&lt;R, T, R&gt;, которая объединяет два элемента в один.</w:t>
       </w:r>
       <w:r>
         <w:t xml:space="preserve"> </w:t>
@@ -5881,15 +5481,7 @@
         <w:t xml:space="preserve"> </w:t>
       </w:r>
       <w:r>
-        <w:t xml:space="preserve">Для каждого элемента списка применить функцию </w:t>
-      </w:r>
-      <w:proofErr w:type="spellStart"/>
-      <w:r>
-        <w:t>BiFunction</w:t>
-      </w:r>
-      <w:proofErr w:type="spellEnd"/>
-      <w:r>
-        <w:t xml:space="preserve"> и обновить результат. Вернуть итоговое значение.</w:t>
+        <w:t>Для каждого элемента списка применить функцию BiFunction и обновить результат. Вернуть итоговое значение.</w:t>
       </w:r>
     </w:p>
     <w:p>
@@ -6029,76 +5621,12 @@
     </w:p>
     <w:p>
       <w:r>
-        <w:t>2. Передайте в метод список со значениями: “</w:t>
-      </w:r>
-      <w:proofErr w:type="spellStart"/>
-      <w:r>
-        <w:t>qwerty</w:t>
-      </w:r>
-      <w:proofErr w:type="spellEnd"/>
-      <w:r>
-        <w:t>”, “</w:t>
-      </w:r>
-      <w:proofErr w:type="spellStart"/>
-      <w:r>
-        <w:t>asdfg</w:t>
-      </w:r>
-      <w:proofErr w:type="spellEnd"/>
-      <w:r>
-        <w:t>”, “</w:t>
-      </w:r>
-      <w:proofErr w:type="spellStart"/>
-      <w:r>
-        <w:t>zx</w:t>
-      </w:r>
-      <w:proofErr w:type="spellEnd"/>
-      <w:r>
-        <w:t>”, “</w:t>
-      </w:r>
-      <w:proofErr w:type="spellStart"/>
-      <w:r>
-        <w:t>qw</w:t>
-      </w:r>
-      <w:proofErr w:type="spellEnd"/>
-      <w:r>
-        <w:t xml:space="preserve">” и верните их разбитыми на подсписки таким образом, чтобы в любом подсписке были строки только одинаковой длины </w:t>
-      </w:r>
-    </w:p>
-    <w:p>
-      <w:r>
-        <w:t>3. Передайте в метод список со значениями: “</w:t>
-      </w:r>
-      <w:proofErr w:type="spellStart"/>
-      <w:r>
-        <w:t>qwerty</w:t>
-      </w:r>
-      <w:proofErr w:type="spellEnd"/>
-      <w:r>
-        <w:t>”, “</w:t>
-      </w:r>
-      <w:proofErr w:type="spellStart"/>
-      <w:r>
-        <w:t>asdfg</w:t>
-      </w:r>
-      <w:proofErr w:type="spellEnd"/>
-      <w:r>
-        <w:t>”, “</w:t>
-      </w:r>
-      <w:proofErr w:type="spellStart"/>
-      <w:r>
-        <w:t>qwerty</w:t>
-      </w:r>
-      <w:proofErr w:type="spellEnd"/>
-      <w:r>
-        <w:t>”, “</w:t>
-      </w:r>
-      <w:proofErr w:type="spellStart"/>
-      <w:r>
-        <w:t>qw</w:t>
-      </w:r>
-      <w:proofErr w:type="spellEnd"/>
-      <w:r>
-        <w:t>” и верните набор такого вида, который не может содержать одинаковые объекты.</w:t>
+        <w:t xml:space="preserve">2. Передайте в метод список со значениями: “qwerty”, “asdfg”, “zx”, “qw” и верните их разбитыми на подсписки таким образом, чтобы в любом подсписке были строки только одинаковой длины </w:t>
+      </w:r>
+    </w:p>
+    <w:p>
+      <w:r>
+        <w:t>3. Передайте в метод список со значениями: “qwerty”, “asdfg”, “qwerty”, “qw” и верните набор такого вида, который не может содержать одинаковые объекты.</w:t>
       </w:r>
       <w:r>
         <w:t xml:space="preserve"> </w:t>
@@ -6116,15 +5644,7 @@
     </w:p>
     <w:p>
       <w:r>
-        <w:t xml:space="preserve">Создать метод </w:t>
-      </w:r>
-      <w:proofErr w:type="spellStart"/>
-      <w:r>
-        <w:t>collect</w:t>
-      </w:r>
-      <w:proofErr w:type="spellEnd"/>
-      <w:r>
-        <w:t>, который будет принимать:</w:t>
+        <w:t>Создать метод collect, который будет принимать:</w:t>
       </w:r>
       <w:r>
         <w:t xml:space="preserve"> с</w:t>
@@ -6136,56 +5656,19 @@
         <w:t>, ф</w:t>
       </w:r>
       <w:r>
-        <w:t xml:space="preserve">абрику коллекции </w:t>
-      </w:r>
-      <w:proofErr w:type="spellStart"/>
-      <w:r>
-        <w:t>Supplier</w:t>
-      </w:r>
-      <w:proofErr w:type="spellEnd"/>
-      <w:r>
-        <w:t>&lt;P&gt;</w:t>
+        <w:t>абрику коллекции Supplier&lt;P&gt;</w:t>
       </w:r>
       <w:r>
         <w:t>, ф</w:t>
       </w:r>
       <w:r>
-        <w:t xml:space="preserve">ункцию добавления элементов в коллекцию </w:t>
-      </w:r>
-      <w:proofErr w:type="spellStart"/>
-      <w:proofErr w:type="gramStart"/>
-      <w:r>
-        <w:t>BiConsumer</w:t>
-      </w:r>
-      <w:proofErr w:type="spellEnd"/>
-      <w:r>
-        <w:t>&lt;</w:t>
-      </w:r>
-      <w:proofErr w:type="gramEnd"/>
-      <w:r>
-        <w:t>P, T&gt;</w:t>
+        <w:t>ункцию добавления элементов в коллекцию BiConsumer&lt;P, T&gt;</w:t>
       </w:r>
       <w:r>
         <w:t xml:space="preserve">. </w:t>
       </w:r>
       <w:r>
-        <w:t xml:space="preserve">Для каждого элемента списка вызвать метод </w:t>
-      </w:r>
-      <w:proofErr w:type="spellStart"/>
-      <w:r>
-        <w:t>accept</w:t>
-      </w:r>
-      <w:proofErr w:type="spellEnd"/>
-      <w:r>
-        <w:t xml:space="preserve"> объекта </w:t>
-      </w:r>
-      <w:proofErr w:type="spellStart"/>
-      <w:r>
-        <w:t>BiConsumer</w:t>
-      </w:r>
-      <w:proofErr w:type="spellEnd"/>
-      <w:r>
-        <w:t>, чтобы добавить элемент в коллекцию.</w:t>
+        <w:t>Для каждого элемента списка вызвать метод accept объекта BiConsumer, чтобы добавить элемент в коллекцию.</w:t>
       </w:r>
       <w:r>
         <w:t xml:space="preserve"> </w:t>
@@ -6200,9 +5683,49 @@
       </w:pPr>
       <w:bookmarkStart w:id="32" w:name="_Toc181709157"/>
       <w:r>
+        <w:lastRenderedPageBreak/>
         <w:t>Тестирование</w:t>
       </w:r>
       <w:bookmarkEnd w:id="32"/>
+    </w:p>
+    <w:p>
+      <w:r>
+        <w:drawing>
+          <wp:inline distT="0" distB="0" distL="0" distR="0" wp14:anchorId="2D7370DF" wp14:editId="40BDDFDF">
+            <wp:extent cx="3667637" cy="1343212"/>
+            <wp:effectExtent l="0" t="0" r="9525" b="0"/>
+            <wp:docPr id="24" name="Picture 24"/>
+            <wp:cNvGraphicFramePr>
+              <a:graphicFrameLocks xmlns:a="http://schemas.openxmlformats.org/drawingml/2006/main" noChangeAspect="1"/>
+            </wp:cNvGraphicFramePr>
+            <a:graphic xmlns:a="http://schemas.openxmlformats.org/drawingml/2006/main">
+              <a:graphicData uri="http://schemas.openxmlformats.org/drawingml/2006/picture">
+                <pic:pic xmlns:pic="http://schemas.openxmlformats.org/drawingml/2006/picture">
+                  <pic:nvPicPr>
+                    <pic:cNvPr id="1" name=""/>
+                    <pic:cNvPicPr/>
+                  </pic:nvPicPr>
+                  <pic:blipFill>
+                    <a:blip r:embed="rId26"/>
+                    <a:stretch>
+                      <a:fillRect/>
+                    </a:stretch>
+                  </pic:blipFill>
+                  <pic:spPr>
+                    <a:xfrm>
+                      <a:off x="0" y="0"/>
+                      <a:ext cx="3667637" cy="1343212"/>
+                    </a:xfrm>
+                    <a:prstGeom prst="rect">
+                      <a:avLst/>
+                    </a:prstGeom>
+                  </pic:spPr>
+                </pic:pic>
+              </a:graphicData>
+            </a:graphic>
+          </wp:inline>
+        </w:drawing>
+      </w:r>
     </w:p>
     <w:p>
       <w:pPr>
@@ -6221,7 +5744,7 @@
           <w:rFonts w:eastAsiaTheme="majorEastAsia" w:cstheme="majorBidi"/>
         </w:rPr>
       </w:pPr>
-      <w:hyperlink r:id="rId26" w:history="1">
+      <w:hyperlink r:id="rId27" w:history="1">
         <w:r>
           <w:rPr>
             <w:rStyle w:val="Hyperlink"/>
@@ -6253,8 +5776,8 @@
       </w:pPr>
     </w:p>
     <w:sectPr>
-      <w:headerReference w:type="default" r:id="rId27"/>
-      <w:footerReference w:type="default" r:id="rId28"/>
+      <w:headerReference w:type="default" r:id="rId28"/>
+      <w:footerReference w:type="default" r:id="rId29"/>
       <w:pgSz w:w="11906" w:h="16838"/>
       <w:pgMar w:top="1418" w:right="851" w:bottom="1134" w:left="1701" w:header="850" w:footer="709" w:gutter="0"/>
       <w:cols w:space="708"/>

--- a/KhismatovReportJava.docx
+++ b/KhismatovReportJava.docx
@@ -654,7 +654,7 @@
             </w:rPr>
             <w:fldChar w:fldCharType="separate"/>
           </w:r>
-          <w:hyperlink w:anchor="_Toc181709124" w:history="1">
+          <w:hyperlink w:anchor="_Toc184123458" w:history="1">
             <w:r>
               <w:rPr>
                 <w:rStyle w:val="Hyperlink"/>
@@ -681,7 +681,7 @@
                 <w:noProof/>
                 <w:webHidden/>
               </w:rPr>
-              <w:instrText xml:space="preserve"> PAGEREF _Toc181709124 \h </w:instrText>
+              <w:instrText xml:space="preserve"> PAGEREF _Toc184123458 \h </w:instrText>
             </w:r>
             <w:r>
               <w:rPr>
@@ -722,7 +722,7 @@
               <w:lang w:eastAsia="ru-RU"/>
             </w:rPr>
           </w:pPr>
-          <w:hyperlink w:anchor="_Toc181709125" w:history="1">
+          <w:hyperlink w:anchor="_Toc184123459" w:history="1">
             <w:r>
               <w:rPr>
                 <w:rStyle w:val="Hyperlink"/>
@@ -749,7 +749,7 @@
                 <w:noProof/>
                 <w:webHidden/>
               </w:rPr>
-              <w:instrText xml:space="preserve"> PAGEREF _Toc181709125 \h </w:instrText>
+              <w:instrText xml:space="preserve"> PAGEREF _Toc184123459 \h </w:instrText>
             </w:r>
             <w:r>
               <w:rPr>
@@ -790,7 +790,7 @@
               <w:lang w:eastAsia="ru-RU"/>
             </w:rPr>
           </w:pPr>
-          <w:hyperlink w:anchor="_Toc181709126" w:history="1">
+          <w:hyperlink w:anchor="_Toc184123460" w:history="1">
             <w:r>
               <w:rPr>
                 <w:rStyle w:val="Hyperlink"/>
@@ -817,7 +817,7 @@
                 <w:noProof/>
                 <w:webHidden/>
               </w:rPr>
-              <w:instrText xml:space="preserve"> PAGEREF _Toc181709126 \h </w:instrText>
+              <w:instrText xml:space="preserve"> PAGEREF _Toc184123460 \h </w:instrText>
             </w:r>
             <w:r>
               <w:rPr>
@@ -858,7 +858,7 @@
               <w:lang w:eastAsia="ru-RU"/>
             </w:rPr>
           </w:pPr>
-          <w:hyperlink w:anchor="_Toc181709127" w:history="1">
+          <w:hyperlink w:anchor="_Toc184123461" w:history="1">
             <w:r>
               <w:rPr>
                 <w:rStyle w:val="Hyperlink"/>
@@ -885,7 +885,7 @@
                 <w:noProof/>
                 <w:webHidden/>
               </w:rPr>
-              <w:instrText xml:space="preserve"> PAGEREF _Toc181709127 \h </w:instrText>
+              <w:instrText xml:space="preserve"> PAGEREF _Toc184123461 \h </w:instrText>
             </w:r>
             <w:r>
               <w:rPr>
@@ -926,7 +926,7 @@
               <w:lang w:eastAsia="ru-RU"/>
             </w:rPr>
           </w:pPr>
-          <w:hyperlink w:anchor="_Toc181709128" w:history="1">
+          <w:hyperlink w:anchor="_Toc184123462" w:history="1">
             <w:r>
               <w:rPr>
                 <w:rStyle w:val="Hyperlink"/>
@@ -953,7 +953,7 @@
                 <w:noProof/>
                 <w:webHidden/>
               </w:rPr>
-              <w:instrText xml:space="preserve"> PAGEREF _Toc181709128 \h </w:instrText>
+              <w:instrText xml:space="preserve"> PAGEREF _Toc184123462 \h </w:instrText>
             </w:r>
             <w:r>
               <w:rPr>
@@ -973,7 +973,7 @@
                 <w:noProof/>
                 <w:webHidden/>
               </w:rPr>
-              <w:t>4</w:t>
+              <w:t>5</w:t>
             </w:r>
             <w:r>
               <w:rPr>
@@ -997,7 +997,7 @@
               <w:lang w:eastAsia="ru-RU"/>
             </w:rPr>
           </w:pPr>
-          <w:hyperlink w:anchor="_Toc181709129" w:history="1">
+          <w:hyperlink w:anchor="_Toc184123463" w:history="1">
             <w:r>
               <w:rPr>
                 <w:rStyle w:val="Hyperlink"/>
@@ -1024,7 +1024,7 @@
                 <w:noProof/>
                 <w:webHidden/>
               </w:rPr>
-              <w:instrText xml:space="preserve"> PAGEREF _Toc181709129 \h </w:instrText>
+              <w:instrText xml:space="preserve"> PAGEREF _Toc184123463 \h </w:instrText>
             </w:r>
             <w:r>
               <w:rPr>
@@ -1044,7 +1044,7 @@
                 <w:noProof/>
                 <w:webHidden/>
               </w:rPr>
-              <w:t>5</w:t>
+              <w:t>6</w:t>
             </w:r>
             <w:r>
               <w:rPr>
@@ -1065,7 +1065,7 @@
               <w:lang w:eastAsia="ru-RU"/>
             </w:rPr>
           </w:pPr>
-          <w:hyperlink w:anchor="_Toc181709130" w:history="1">
+          <w:hyperlink w:anchor="_Toc184123464" w:history="1">
             <w:r>
               <w:rPr>
                 <w:rStyle w:val="Hyperlink"/>
@@ -1092,7 +1092,7 @@
                 <w:noProof/>
                 <w:webHidden/>
               </w:rPr>
-              <w:instrText xml:space="preserve"> PAGEREF _Toc181709130 \h </w:instrText>
+              <w:instrText xml:space="preserve"> PAGEREF _Toc184123464 \h </w:instrText>
             </w:r>
             <w:r>
               <w:rPr>
@@ -1112,7 +1112,7 @@
                 <w:noProof/>
                 <w:webHidden/>
               </w:rPr>
-              <w:t>5</w:t>
+              <w:t>6</w:t>
             </w:r>
             <w:r>
               <w:rPr>
@@ -1133,7 +1133,7 @@
               <w:lang w:eastAsia="ru-RU"/>
             </w:rPr>
           </w:pPr>
-          <w:hyperlink w:anchor="_Toc181709131" w:history="1">
+          <w:hyperlink w:anchor="_Toc184123465" w:history="1">
             <w:r>
               <w:rPr>
                 <w:rStyle w:val="Hyperlink"/>
@@ -1160,7 +1160,7 @@
                 <w:noProof/>
                 <w:webHidden/>
               </w:rPr>
-              <w:instrText xml:space="preserve"> PAGEREF _Toc181709131 \h </w:instrText>
+              <w:instrText xml:space="preserve"> PAGEREF _Toc184123465 \h </w:instrText>
             </w:r>
             <w:r>
               <w:rPr>
@@ -1180,7 +1180,7 @@
                 <w:noProof/>
                 <w:webHidden/>
               </w:rPr>
-              <w:t>5</w:t>
+              <w:t>6</w:t>
             </w:r>
             <w:r>
               <w:rPr>
@@ -1201,7 +1201,7 @@
               <w:lang w:eastAsia="ru-RU"/>
             </w:rPr>
           </w:pPr>
-          <w:hyperlink w:anchor="_Toc181709132" w:history="1">
+          <w:hyperlink w:anchor="_Toc184123466" w:history="1">
             <w:r>
               <w:rPr>
                 <w:rStyle w:val="Hyperlink"/>
@@ -1228,7 +1228,7 @@
                 <w:noProof/>
                 <w:webHidden/>
               </w:rPr>
-              <w:instrText xml:space="preserve"> PAGEREF _Toc181709132 \h </w:instrText>
+              <w:instrText xml:space="preserve"> PAGEREF _Toc184123466 \h </w:instrText>
             </w:r>
             <w:r>
               <w:rPr>
@@ -1248,7 +1248,7 @@
                 <w:noProof/>
                 <w:webHidden/>
               </w:rPr>
-              <w:t>5</w:t>
+              <w:t>6</w:t>
             </w:r>
             <w:r>
               <w:rPr>
@@ -1269,7 +1269,7 @@
               <w:lang w:eastAsia="ru-RU"/>
             </w:rPr>
           </w:pPr>
-          <w:hyperlink w:anchor="_Toc181709133" w:history="1">
+          <w:hyperlink w:anchor="_Toc184123467" w:history="1">
             <w:r>
               <w:rPr>
                 <w:rStyle w:val="Hyperlink"/>
@@ -1296,7 +1296,7 @@
                 <w:noProof/>
                 <w:webHidden/>
               </w:rPr>
-              <w:instrText xml:space="preserve"> PAGEREF _Toc181709133 \h </w:instrText>
+              <w:instrText xml:space="preserve"> PAGEREF _Toc184123467 \h </w:instrText>
             </w:r>
             <w:r>
               <w:rPr>
@@ -1316,7 +1316,7 @@
                 <w:noProof/>
                 <w:webHidden/>
               </w:rPr>
-              <w:t>5</w:t>
+              <w:t>7</w:t>
             </w:r>
             <w:r>
               <w:rPr>
@@ -1340,7 +1340,7 @@
               <w:lang w:eastAsia="ru-RU"/>
             </w:rPr>
           </w:pPr>
-          <w:hyperlink w:anchor="_Toc181709134" w:history="1">
+          <w:hyperlink w:anchor="_Toc184123468" w:history="1">
             <w:r>
               <w:rPr>
                 <w:rStyle w:val="Hyperlink"/>
@@ -1367,7 +1367,7 @@
                 <w:noProof/>
                 <w:webHidden/>
               </w:rPr>
-              <w:instrText xml:space="preserve"> PAGEREF _Toc181709134 \h </w:instrText>
+              <w:instrText xml:space="preserve"> PAGEREF _Toc184123468 \h </w:instrText>
             </w:r>
             <w:r>
               <w:rPr>
@@ -1387,7 +1387,7 @@
                 <w:noProof/>
                 <w:webHidden/>
               </w:rPr>
-              <w:t>6</w:t>
+              <w:t>8</w:t>
             </w:r>
             <w:r>
               <w:rPr>
@@ -1408,7 +1408,7 @@
               <w:lang w:eastAsia="ru-RU"/>
             </w:rPr>
           </w:pPr>
-          <w:hyperlink w:anchor="_Toc181709135" w:history="1">
+          <w:hyperlink w:anchor="_Toc184123469" w:history="1">
             <w:r>
               <w:rPr>
                 <w:rStyle w:val="Hyperlink"/>
@@ -1435,7 +1435,7 @@
                 <w:noProof/>
                 <w:webHidden/>
               </w:rPr>
-              <w:instrText xml:space="preserve"> PAGEREF _Toc181709135 \h </w:instrText>
+              <w:instrText xml:space="preserve"> PAGEREF _Toc184123469 \h </w:instrText>
             </w:r>
             <w:r>
               <w:rPr>
@@ -1455,7 +1455,7 @@
                 <w:noProof/>
                 <w:webHidden/>
               </w:rPr>
-              <w:t>6</w:t>
+              <w:t>8</w:t>
             </w:r>
             <w:r>
               <w:rPr>
@@ -1476,7 +1476,7 @@
               <w:lang w:eastAsia="ru-RU"/>
             </w:rPr>
           </w:pPr>
-          <w:hyperlink w:anchor="_Toc181709136" w:history="1">
+          <w:hyperlink w:anchor="_Toc184123470" w:history="1">
             <w:r>
               <w:rPr>
                 <w:rStyle w:val="Hyperlink"/>
@@ -1503,7 +1503,7 @@
                 <w:noProof/>
                 <w:webHidden/>
               </w:rPr>
-              <w:instrText xml:space="preserve"> PAGEREF _Toc181709136 \h </w:instrText>
+              <w:instrText xml:space="preserve"> PAGEREF _Toc184123470 \h </w:instrText>
             </w:r>
             <w:r>
               <w:rPr>
@@ -1523,7 +1523,7 @@
                 <w:noProof/>
                 <w:webHidden/>
               </w:rPr>
-              <w:t>7</w:t>
+              <w:t>8</w:t>
             </w:r>
             <w:r>
               <w:rPr>
@@ -1544,7 +1544,7 @@
               <w:lang w:eastAsia="ru-RU"/>
             </w:rPr>
           </w:pPr>
-          <w:hyperlink w:anchor="_Toc181709137" w:history="1">
+          <w:hyperlink w:anchor="_Toc184123471" w:history="1">
             <w:r>
               <w:rPr>
                 <w:rStyle w:val="Hyperlink"/>
@@ -1571,7 +1571,7 @@
                 <w:noProof/>
                 <w:webHidden/>
               </w:rPr>
-              <w:instrText xml:space="preserve"> PAGEREF _Toc181709137 \h </w:instrText>
+              <w:instrText xml:space="preserve"> PAGEREF _Toc184123471 \h </w:instrText>
             </w:r>
             <w:r>
               <w:rPr>
@@ -1591,7 +1591,7 @@
                 <w:noProof/>
                 <w:webHidden/>
               </w:rPr>
-              <w:t>7</w:t>
+              <w:t>8</w:t>
             </w:r>
             <w:r>
               <w:rPr>
@@ -1612,7 +1612,7 @@
               <w:lang w:eastAsia="ru-RU"/>
             </w:rPr>
           </w:pPr>
-          <w:hyperlink w:anchor="_Toc181709138" w:history="1">
+          <w:hyperlink w:anchor="_Toc184123472" w:history="1">
             <w:r>
               <w:rPr>
                 <w:rStyle w:val="Hyperlink"/>
@@ -1639,7 +1639,7 @@
                 <w:noProof/>
                 <w:webHidden/>
               </w:rPr>
-              <w:instrText xml:space="preserve"> PAGEREF _Toc181709138 \h </w:instrText>
+              <w:instrText xml:space="preserve"> PAGEREF _Toc184123472 \h </w:instrText>
             </w:r>
             <w:r>
               <w:rPr>
@@ -1659,7 +1659,7 @@
                 <w:noProof/>
                 <w:webHidden/>
               </w:rPr>
-              <w:t>7</w:t>
+              <w:t>8</w:t>
             </w:r>
             <w:r>
               <w:rPr>
@@ -1683,7 +1683,7 @@
               <w:lang w:eastAsia="ru-RU"/>
             </w:rPr>
           </w:pPr>
-          <w:hyperlink w:anchor="_Toc181709139" w:history="1">
+          <w:hyperlink w:anchor="_Toc184123473" w:history="1">
             <w:r>
               <w:rPr>
                 <w:rStyle w:val="Hyperlink"/>
@@ -1710,7 +1710,7 @@
                 <w:noProof/>
                 <w:webHidden/>
               </w:rPr>
-              <w:instrText xml:space="preserve"> PAGEREF _Toc181709139 \h </w:instrText>
+              <w:instrText xml:space="preserve"> PAGEREF _Toc184123473 \h </w:instrText>
             </w:r>
             <w:r>
               <w:rPr>
@@ -1730,7 +1730,7 @@
                 <w:noProof/>
                 <w:webHidden/>
               </w:rPr>
-              <w:t>8</w:t>
+              <w:t>9</w:t>
             </w:r>
             <w:r>
               <w:rPr>
@@ -1751,7 +1751,7 @@
               <w:lang w:eastAsia="ru-RU"/>
             </w:rPr>
           </w:pPr>
-          <w:hyperlink w:anchor="_Toc181709140" w:history="1">
+          <w:hyperlink w:anchor="_Toc184123474" w:history="1">
             <w:r>
               <w:rPr>
                 <w:rStyle w:val="Hyperlink"/>
@@ -1778,7 +1778,7 @@
                 <w:noProof/>
                 <w:webHidden/>
               </w:rPr>
-              <w:instrText xml:space="preserve"> PAGEREF _Toc181709140 \h </w:instrText>
+              <w:instrText xml:space="preserve"> PAGEREF _Toc184123474 \h </w:instrText>
             </w:r>
             <w:r>
               <w:rPr>
@@ -1798,7 +1798,7 @@
                 <w:noProof/>
                 <w:webHidden/>
               </w:rPr>
-              <w:t>8</w:t>
+              <w:t>9</w:t>
             </w:r>
             <w:r>
               <w:rPr>
@@ -1819,7 +1819,7 @@
               <w:lang w:eastAsia="ru-RU"/>
             </w:rPr>
           </w:pPr>
-          <w:hyperlink w:anchor="_Toc181709141" w:history="1">
+          <w:hyperlink w:anchor="_Toc184123475" w:history="1">
             <w:r>
               <w:rPr>
                 <w:rStyle w:val="Hyperlink"/>
@@ -1846,7 +1846,7 @@
                 <w:noProof/>
                 <w:webHidden/>
               </w:rPr>
-              <w:instrText xml:space="preserve"> PAGEREF _Toc181709141 \h </w:instrText>
+              <w:instrText xml:space="preserve"> PAGEREF _Toc184123475 \h </w:instrText>
             </w:r>
             <w:r>
               <w:rPr>
@@ -1866,7 +1866,7 @@
                 <w:noProof/>
                 <w:webHidden/>
               </w:rPr>
-              <w:t>8</w:t>
+              <w:t>9</w:t>
             </w:r>
             <w:r>
               <w:rPr>
@@ -1887,7 +1887,7 @@
               <w:lang w:eastAsia="ru-RU"/>
             </w:rPr>
           </w:pPr>
-          <w:hyperlink w:anchor="_Toc181709142" w:history="1">
+          <w:hyperlink w:anchor="_Toc184123476" w:history="1">
             <w:r>
               <w:rPr>
                 <w:rStyle w:val="Hyperlink"/>
@@ -1914,7 +1914,7 @@
                 <w:noProof/>
                 <w:webHidden/>
               </w:rPr>
-              <w:instrText xml:space="preserve"> PAGEREF _Toc181709142 \h </w:instrText>
+              <w:instrText xml:space="preserve"> PAGEREF _Toc184123476 \h </w:instrText>
             </w:r>
             <w:r>
               <w:rPr>
@@ -1934,7 +1934,7 @@
                 <w:noProof/>
                 <w:webHidden/>
               </w:rPr>
-              <w:t>8</w:t>
+              <w:t>9</w:t>
             </w:r>
             <w:r>
               <w:rPr>
@@ -1955,7 +1955,7 @@
               <w:lang w:eastAsia="ru-RU"/>
             </w:rPr>
           </w:pPr>
-          <w:hyperlink w:anchor="_Toc181709143" w:history="1">
+          <w:hyperlink w:anchor="_Toc184123477" w:history="1">
             <w:r>
               <w:rPr>
                 <w:rStyle w:val="Hyperlink"/>
@@ -1982,7 +1982,7 @@
                 <w:noProof/>
                 <w:webHidden/>
               </w:rPr>
-              <w:instrText xml:space="preserve"> PAGEREF _Toc181709143 \h </w:instrText>
+              <w:instrText xml:space="preserve"> PAGEREF _Toc184123477 \h </w:instrText>
             </w:r>
             <w:r>
               <w:rPr>
@@ -2002,7 +2002,7 @@
                 <w:noProof/>
                 <w:webHidden/>
               </w:rPr>
-              <w:t>8</w:t>
+              <w:t>9</w:t>
             </w:r>
             <w:r>
               <w:rPr>
@@ -2026,7 +2026,7 @@
               <w:lang w:eastAsia="ru-RU"/>
             </w:rPr>
           </w:pPr>
-          <w:hyperlink w:anchor="_Toc181709144" w:history="1">
+          <w:hyperlink w:anchor="_Toc184123478" w:history="1">
             <w:r>
               <w:rPr>
                 <w:rStyle w:val="Hyperlink"/>
@@ -2053,7 +2053,7 @@
                 <w:noProof/>
                 <w:webHidden/>
               </w:rPr>
-              <w:instrText xml:space="preserve"> PAGEREF _Toc181709144 \h </w:instrText>
+              <w:instrText xml:space="preserve"> PAGEREF _Toc184123478 \h </w:instrText>
             </w:r>
             <w:r>
               <w:rPr>
@@ -2073,7 +2073,7 @@
                 <w:noProof/>
                 <w:webHidden/>
               </w:rPr>
-              <w:t>9</w:t>
+              <w:t>10</w:t>
             </w:r>
             <w:r>
               <w:rPr>
@@ -2094,7 +2094,7 @@
               <w:lang w:eastAsia="ru-RU"/>
             </w:rPr>
           </w:pPr>
-          <w:hyperlink w:anchor="_Toc181709145" w:history="1">
+          <w:hyperlink w:anchor="_Toc184123479" w:history="1">
             <w:r>
               <w:rPr>
                 <w:rStyle w:val="Hyperlink"/>
@@ -2121,7 +2121,7 @@
                 <w:noProof/>
                 <w:webHidden/>
               </w:rPr>
-              <w:instrText xml:space="preserve"> PAGEREF _Toc181709145 \h </w:instrText>
+              <w:instrText xml:space="preserve"> PAGEREF _Toc184123479 \h </w:instrText>
             </w:r>
             <w:r>
               <w:rPr>
@@ -2141,7 +2141,7 @@
                 <w:noProof/>
                 <w:webHidden/>
               </w:rPr>
-              <w:t>9</w:t>
+              <w:t>10</w:t>
             </w:r>
             <w:r>
               <w:rPr>
@@ -2162,7 +2162,7 @@
               <w:lang w:eastAsia="ru-RU"/>
             </w:rPr>
           </w:pPr>
-          <w:hyperlink w:anchor="_Toc181709146" w:history="1">
+          <w:hyperlink w:anchor="_Toc184123480" w:history="1">
             <w:r>
               <w:rPr>
                 <w:rStyle w:val="Hyperlink"/>
@@ -2189,7 +2189,7 @@
                 <w:noProof/>
                 <w:webHidden/>
               </w:rPr>
-              <w:instrText xml:space="preserve"> PAGEREF _Toc181709146 \h </w:instrText>
+              <w:instrText xml:space="preserve"> PAGEREF _Toc184123480 \h </w:instrText>
             </w:r>
             <w:r>
               <w:rPr>
@@ -2209,7 +2209,7 @@
                 <w:noProof/>
                 <w:webHidden/>
               </w:rPr>
-              <w:t>9</w:t>
+              <w:t>10</w:t>
             </w:r>
             <w:r>
               <w:rPr>
@@ -2230,7 +2230,7 @@
               <w:lang w:eastAsia="ru-RU"/>
             </w:rPr>
           </w:pPr>
-          <w:hyperlink w:anchor="_Toc181709147" w:history="1">
+          <w:hyperlink w:anchor="_Toc184123481" w:history="1">
             <w:r>
               <w:rPr>
                 <w:rStyle w:val="Hyperlink"/>
@@ -2257,7 +2257,7 @@
                 <w:noProof/>
                 <w:webHidden/>
               </w:rPr>
-              <w:instrText xml:space="preserve"> PAGEREF _Toc181709147 \h </w:instrText>
+              <w:instrText xml:space="preserve"> PAGEREF _Toc184123481 \h </w:instrText>
             </w:r>
             <w:r>
               <w:rPr>
@@ -2277,7 +2277,7 @@
                 <w:noProof/>
                 <w:webHidden/>
               </w:rPr>
-              <w:t>9</w:t>
+              <w:t>10</w:t>
             </w:r>
             <w:r>
               <w:rPr>
@@ -2298,7 +2298,7 @@
               <w:lang w:eastAsia="ru-RU"/>
             </w:rPr>
           </w:pPr>
-          <w:hyperlink w:anchor="_Toc181709148" w:history="1">
+          <w:hyperlink w:anchor="_Toc184123482" w:history="1">
             <w:r>
               <w:rPr>
                 <w:rStyle w:val="Hyperlink"/>
@@ -2325,7 +2325,7 @@
                 <w:noProof/>
                 <w:webHidden/>
               </w:rPr>
-              <w:instrText xml:space="preserve"> PAGEREF _Toc181709148 \h </w:instrText>
+              <w:instrText xml:space="preserve"> PAGEREF _Toc184123482 \h </w:instrText>
             </w:r>
             <w:r>
               <w:rPr>
@@ -2345,7 +2345,7 @@
                 <w:noProof/>
                 <w:webHidden/>
               </w:rPr>
-              <w:t>9</w:t>
+              <w:t>10</w:t>
             </w:r>
             <w:r>
               <w:rPr>
@@ -2369,7 +2369,7 @@
               <w:lang w:eastAsia="ru-RU"/>
             </w:rPr>
           </w:pPr>
-          <w:hyperlink w:anchor="_Toc181709149" w:history="1">
+          <w:hyperlink w:anchor="_Toc184123483" w:history="1">
             <w:r>
               <w:rPr>
                 <w:rStyle w:val="Hyperlink"/>
@@ -2396,7 +2396,7 @@
                 <w:noProof/>
                 <w:webHidden/>
               </w:rPr>
-              <w:instrText xml:space="preserve"> PAGEREF _Toc181709149 \h </w:instrText>
+              <w:instrText xml:space="preserve"> PAGEREF _Toc184123483 \h </w:instrText>
             </w:r>
             <w:r>
               <w:rPr>
@@ -2416,7 +2416,7 @@
                 <w:noProof/>
                 <w:webHidden/>
               </w:rPr>
-              <w:t>10</w:t>
+              <w:t>11</w:t>
             </w:r>
             <w:r>
               <w:rPr>
@@ -2437,7 +2437,7 @@
               <w:lang w:eastAsia="ru-RU"/>
             </w:rPr>
           </w:pPr>
-          <w:hyperlink w:anchor="_Toc181709150" w:history="1">
+          <w:hyperlink w:anchor="_Toc184123484" w:history="1">
             <w:r>
               <w:rPr>
                 <w:rStyle w:val="Hyperlink"/>
@@ -2464,7 +2464,7 @@
                 <w:noProof/>
                 <w:webHidden/>
               </w:rPr>
-              <w:instrText xml:space="preserve"> PAGEREF _Toc181709150 \h </w:instrText>
+              <w:instrText xml:space="preserve"> PAGEREF _Toc184123484 \h </w:instrText>
             </w:r>
             <w:r>
               <w:rPr>
@@ -2484,7 +2484,7 @@
                 <w:noProof/>
                 <w:webHidden/>
               </w:rPr>
-              <w:t>10</w:t>
+              <w:t>11</w:t>
             </w:r>
             <w:r>
               <w:rPr>
@@ -2505,7 +2505,7 @@
               <w:lang w:eastAsia="ru-RU"/>
             </w:rPr>
           </w:pPr>
-          <w:hyperlink w:anchor="_Toc181709151" w:history="1">
+          <w:hyperlink w:anchor="_Toc184123485" w:history="1">
             <w:r>
               <w:rPr>
                 <w:rStyle w:val="Hyperlink"/>
@@ -2532,7 +2532,7 @@
                 <w:noProof/>
                 <w:webHidden/>
               </w:rPr>
-              <w:instrText xml:space="preserve"> PAGEREF _Toc181709151 \h </w:instrText>
+              <w:instrText xml:space="preserve"> PAGEREF _Toc184123485 \h </w:instrText>
             </w:r>
             <w:r>
               <w:rPr>
@@ -2552,7 +2552,7 @@
                 <w:noProof/>
                 <w:webHidden/>
               </w:rPr>
-              <w:t>10</w:t>
+              <w:t>11</w:t>
             </w:r>
             <w:r>
               <w:rPr>
@@ -2573,7 +2573,7 @@
               <w:lang w:eastAsia="ru-RU"/>
             </w:rPr>
           </w:pPr>
-          <w:hyperlink w:anchor="_Toc181709152" w:history="1">
+          <w:hyperlink w:anchor="_Toc184123486" w:history="1">
             <w:r>
               <w:rPr>
                 <w:rStyle w:val="Hyperlink"/>
@@ -2600,7 +2600,7 @@
                 <w:noProof/>
                 <w:webHidden/>
               </w:rPr>
-              <w:instrText xml:space="preserve"> PAGEREF _Toc181709152 \h </w:instrText>
+              <w:instrText xml:space="preserve"> PAGEREF _Toc184123486 \h </w:instrText>
             </w:r>
             <w:r>
               <w:rPr>
@@ -2620,7 +2620,7 @@
                 <w:noProof/>
                 <w:webHidden/>
               </w:rPr>
-              <w:t>10</w:t>
+              <w:t>11</w:t>
             </w:r>
             <w:r>
               <w:rPr>
@@ -2641,7 +2641,7 @@
               <w:lang w:eastAsia="ru-RU"/>
             </w:rPr>
           </w:pPr>
-          <w:hyperlink w:anchor="_Toc181709153" w:history="1">
+          <w:hyperlink w:anchor="_Toc184123487" w:history="1">
             <w:r>
               <w:rPr>
                 <w:rStyle w:val="Hyperlink"/>
@@ -2668,7 +2668,7 @@
                 <w:noProof/>
                 <w:webHidden/>
               </w:rPr>
-              <w:instrText xml:space="preserve"> PAGEREF _Toc181709153 \h </w:instrText>
+              <w:instrText xml:space="preserve"> PAGEREF _Toc184123487 \h </w:instrText>
             </w:r>
             <w:r>
               <w:rPr>
@@ -2688,7 +2688,7 @@
                 <w:noProof/>
                 <w:webHidden/>
               </w:rPr>
-              <w:t>10</w:t>
+              <w:t>12</w:t>
             </w:r>
             <w:r>
               <w:rPr>
@@ -2712,7 +2712,7 @@
               <w:lang w:eastAsia="ru-RU"/>
             </w:rPr>
           </w:pPr>
-          <w:hyperlink w:anchor="_Toc181709154" w:history="1">
+          <w:hyperlink w:anchor="_Toc184123488" w:history="1">
             <w:r>
               <w:rPr>
                 <w:rStyle w:val="Hyperlink"/>
@@ -2739,7 +2739,7 @@
                 <w:noProof/>
                 <w:webHidden/>
               </w:rPr>
-              <w:instrText xml:space="preserve"> PAGEREF _Toc181709154 \h </w:instrText>
+              <w:instrText xml:space="preserve"> PAGEREF _Toc184123488 \h </w:instrText>
             </w:r>
             <w:r>
               <w:rPr>
@@ -2759,7 +2759,7 @@
                 <w:noProof/>
                 <w:webHidden/>
               </w:rPr>
-              <w:t>11</w:t>
+              <w:t>13</w:t>
             </w:r>
             <w:r>
               <w:rPr>
@@ -2780,7 +2780,7 @@
               <w:lang w:eastAsia="ru-RU"/>
             </w:rPr>
           </w:pPr>
-          <w:hyperlink w:anchor="_Toc181709155" w:history="1">
+          <w:hyperlink w:anchor="_Toc184123489" w:history="1">
             <w:r>
               <w:rPr>
                 <w:rStyle w:val="Hyperlink"/>
@@ -2807,7 +2807,7 @@
                 <w:noProof/>
                 <w:webHidden/>
               </w:rPr>
-              <w:instrText xml:space="preserve"> PAGEREF _Toc181709155 \h </w:instrText>
+              <w:instrText xml:space="preserve"> PAGEREF _Toc184123489 \h </w:instrText>
             </w:r>
             <w:r>
               <w:rPr>
@@ -2827,7 +2827,7 @@
                 <w:noProof/>
                 <w:webHidden/>
               </w:rPr>
-              <w:t>11</w:t>
+              <w:t>13</w:t>
             </w:r>
             <w:r>
               <w:rPr>
@@ -2848,7 +2848,7 @@
               <w:lang w:eastAsia="ru-RU"/>
             </w:rPr>
           </w:pPr>
-          <w:hyperlink w:anchor="_Toc181709156" w:history="1">
+          <w:hyperlink w:anchor="_Toc184123490" w:history="1">
             <w:r>
               <w:rPr>
                 <w:rStyle w:val="Hyperlink"/>
@@ -2875,7 +2875,7 @@
                 <w:noProof/>
                 <w:webHidden/>
               </w:rPr>
-              <w:instrText xml:space="preserve"> PAGEREF _Toc181709156 \h </w:instrText>
+              <w:instrText xml:space="preserve"> PAGEREF _Toc184123490 \h </w:instrText>
             </w:r>
             <w:r>
               <w:rPr>
@@ -2895,7 +2895,7 @@
                 <w:noProof/>
                 <w:webHidden/>
               </w:rPr>
-              <w:t>11</w:t>
+              <w:t>13</w:t>
             </w:r>
             <w:r>
               <w:rPr>
@@ -2916,7 +2916,7 @@
               <w:lang w:eastAsia="ru-RU"/>
             </w:rPr>
           </w:pPr>
-          <w:hyperlink w:anchor="_Toc181709157" w:history="1">
+          <w:hyperlink w:anchor="_Toc184123491" w:history="1">
             <w:r>
               <w:rPr>
                 <w:rStyle w:val="Hyperlink"/>
@@ -2943,7 +2943,7 @@
                 <w:noProof/>
                 <w:webHidden/>
               </w:rPr>
-              <w:instrText xml:space="preserve"> PAGEREF _Toc181709157 \h </w:instrText>
+              <w:instrText xml:space="preserve"> PAGEREF _Toc184123491 \h </w:instrText>
             </w:r>
             <w:r>
               <w:rPr>
@@ -2963,7 +2963,7 @@
                 <w:noProof/>
                 <w:webHidden/>
               </w:rPr>
-              <w:t>11</w:t>
+              <w:t>14</w:t>
             </w:r>
             <w:r>
               <w:rPr>
@@ -2984,7 +2984,7 @@
               <w:lang w:eastAsia="ru-RU"/>
             </w:rPr>
           </w:pPr>
-          <w:hyperlink w:anchor="_Toc181709158" w:history="1">
+          <w:hyperlink w:anchor="_Toc184123492" w:history="1">
             <w:r>
               <w:rPr>
                 <w:rStyle w:val="Hyperlink"/>
@@ -3011,7 +3011,7 @@
                 <w:noProof/>
                 <w:webHidden/>
               </w:rPr>
-              <w:instrText xml:space="preserve"> PAGEREF _Toc181709158 \h </w:instrText>
+              <w:instrText xml:space="preserve"> PAGEREF _Toc184123492 \h </w:instrText>
             </w:r>
             <w:r>
               <w:rPr>
@@ -3031,1243 +3031,7 @@
                 <w:noProof/>
                 <w:webHidden/>
               </w:rPr>
-              <w:t>11</w:t>
-            </w:r>
-            <w:r>
-              <w:rPr>
-                <w:noProof/>
-                <w:webHidden/>
-              </w:rPr>
-              <w:fldChar w:fldCharType="end"/>
-            </w:r>
-          </w:hyperlink>
-        </w:p>
-        <w:p>
-          <w:pPr>
-            <w:pStyle w:val="TOC1"/>
-            <w:tabs>
-              <w:tab w:val="right" w:leader="dot" w:pos="9344"/>
-            </w:tabs>
-            <w:rPr>
-              <w:rFonts w:asciiTheme="minorHAnsi" w:eastAsiaTheme="minorEastAsia" w:hAnsiTheme="minorHAnsi"/>
-              <w:noProof/>
-              <w:sz w:val="22"/>
-              <w:lang w:eastAsia="ru-RU"/>
-            </w:rPr>
-          </w:pPr>
-          <w:hyperlink w:anchor="_Toc181709159" w:history="1">
-            <w:r>
-              <w:rPr>
-                <w:rStyle w:val="Hyperlink"/>
-                <w:noProof/>
-              </w:rPr>
-              <w:t>Задание 8</w:t>
-            </w:r>
-            <w:r>
-              <w:rPr>
-                <w:noProof/>
-                <w:webHidden/>
-              </w:rPr>
-              <w:tab/>
-            </w:r>
-            <w:r>
-              <w:rPr>
-                <w:noProof/>
-                <w:webHidden/>
-              </w:rPr>
-              <w:fldChar w:fldCharType="begin"/>
-            </w:r>
-            <w:r>
-              <w:rPr>
-                <w:noProof/>
-                <w:webHidden/>
-              </w:rPr>
-              <w:instrText xml:space="preserve"> PAGEREF _Toc181709159 \h </w:instrText>
-            </w:r>
-            <w:r>
-              <w:rPr>
-                <w:noProof/>
-                <w:webHidden/>
-              </w:rPr>
-            </w:r>
-            <w:r>
-              <w:rPr>
-                <w:noProof/>
-                <w:webHidden/>
-              </w:rPr>
-              <w:fldChar w:fldCharType="separate"/>
-            </w:r>
-            <w:r>
-              <w:rPr>
-                <w:noProof/>
-                <w:webHidden/>
-              </w:rPr>
-              <w:t>12</w:t>
-            </w:r>
-            <w:r>
-              <w:rPr>
-                <w:noProof/>
-                <w:webHidden/>
-              </w:rPr>
-              <w:fldChar w:fldCharType="end"/>
-            </w:r>
-          </w:hyperlink>
-        </w:p>
-        <w:p>
-          <w:pPr>
-            <w:pStyle w:val="TOC2"/>
-            <w:rPr>
-              <w:rFonts w:asciiTheme="minorHAnsi" w:eastAsiaTheme="minorEastAsia" w:hAnsiTheme="minorHAnsi"/>
-              <w:noProof/>
-              <w:sz w:val="22"/>
-              <w:lang w:eastAsia="ru-RU"/>
-            </w:rPr>
-          </w:pPr>
-          <w:hyperlink w:anchor="_Toc181709160" w:history="1">
-            <w:r>
-              <w:rPr>
-                <w:rStyle w:val="Hyperlink"/>
-                <w:noProof/>
-              </w:rPr>
-              <w:t>Текст задания</w:t>
-            </w:r>
-            <w:r>
-              <w:rPr>
-                <w:noProof/>
-                <w:webHidden/>
-              </w:rPr>
-              <w:tab/>
-            </w:r>
-            <w:r>
-              <w:rPr>
-                <w:noProof/>
-                <w:webHidden/>
-              </w:rPr>
-              <w:fldChar w:fldCharType="begin"/>
-            </w:r>
-            <w:r>
-              <w:rPr>
-                <w:noProof/>
-                <w:webHidden/>
-              </w:rPr>
-              <w:instrText xml:space="preserve"> PAGEREF _Toc181709160 \h </w:instrText>
-            </w:r>
-            <w:r>
-              <w:rPr>
-                <w:noProof/>
-                <w:webHidden/>
-              </w:rPr>
-            </w:r>
-            <w:r>
-              <w:rPr>
-                <w:noProof/>
-                <w:webHidden/>
-              </w:rPr>
-              <w:fldChar w:fldCharType="separate"/>
-            </w:r>
-            <w:r>
-              <w:rPr>
-                <w:noProof/>
-                <w:webHidden/>
-              </w:rPr>
-              <w:t>12</w:t>
-            </w:r>
-            <w:r>
-              <w:rPr>
-                <w:noProof/>
-                <w:webHidden/>
-              </w:rPr>
-              <w:fldChar w:fldCharType="end"/>
-            </w:r>
-          </w:hyperlink>
-        </w:p>
-        <w:p>
-          <w:pPr>
-            <w:pStyle w:val="TOC2"/>
-            <w:rPr>
-              <w:rFonts w:asciiTheme="minorHAnsi" w:eastAsiaTheme="minorEastAsia" w:hAnsiTheme="minorHAnsi"/>
-              <w:noProof/>
-              <w:sz w:val="22"/>
-              <w:lang w:eastAsia="ru-RU"/>
-            </w:rPr>
-          </w:pPr>
-          <w:hyperlink w:anchor="_Toc181709161" w:history="1">
-            <w:r>
-              <w:rPr>
-                <w:rStyle w:val="Hyperlink"/>
-                <w:noProof/>
-              </w:rPr>
-              <w:t>Тестирование</w:t>
-            </w:r>
-            <w:r>
-              <w:rPr>
-                <w:noProof/>
-                <w:webHidden/>
-              </w:rPr>
-              <w:tab/>
-            </w:r>
-            <w:r>
-              <w:rPr>
-                <w:noProof/>
-                <w:webHidden/>
-              </w:rPr>
-              <w:fldChar w:fldCharType="begin"/>
-            </w:r>
-            <w:r>
-              <w:rPr>
-                <w:noProof/>
-                <w:webHidden/>
-              </w:rPr>
-              <w:instrText xml:space="preserve"> PAGEREF _Toc181709161 \h </w:instrText>
-            </w:r>
-            <w:r>
-              <w:rPr>
-                <w:noProof/>
-                <w:webHidden/>
-              </w:rPr>
-            </w:r>
-            <w:r>
-              <w:rPr>
-                <w:noProof/>
-                <w:webHidden/>
-              </w:rPr>
-              <w:fldChar w:fldCharType="separate"/>
-            </w:r>
-            <w:r>
-              <w:rPr>
-                <w:noProof/>
-                <w:webHidden/>
-              </w:rPr>
-              <w:t>12</w:t>
-            </w:r>
-            <w:r>
-              <w:rPr>
-                <w:noProof/>
-                <w:webHidden/>
-              </w:rPr>
-              <w:fldChar w:fldCharType="end"/>
-            </w:r>
-          </w:hyperlink>
-        </w:p>
-        <w:p>
-          <w:pPr>
-            <w:pStyle w:val="TOC2"/>
-            <w:rPr>
-              <w:rFonts w:asciiTheme="minorHAnsi" w:eastAsiaTheme="minorEastAsia" w:hAnsiTheme="minorHAnsi"/>
-              <w:noProof/>
-              <w:sz w:val="22"/>
-              <w:lang w:eastAsia="ru-RU"/>
-            </w:rPr>
-          </w:pPr>
-          <w:hyperlink w:anchor="_Toc181709162" w:history="1">
-            <w:r>
-              <w:rPr>
-                <w:rStyle w:val="Hyperlink"/>
-                <w:noProof/>
-              </w:rPr>
-              <w:t>Код программы</w:t>
-            </w:r>
-            <w:r>
-              <w:rPr>
-                <w:noProof/>
-                <w:webHidden/>
-              </w:rPr>
-              <w:tab/>
-            </w:r>
-            <w:r>
-              <w:rPr>
-                <w:noProof/>
-                <w:webHidden/>
-              </w:rPr>
-              <w:fldChar w:fldCharType="begin"/>
-            </w:r>
-            <w:r>
-              <w:rPr>
-                <w:noProof/>
-                <w:webHidden/>
-              </w:rPr>
-              <w:instrText xml:space="preserve"> PAGEREF _Toc181709162 \h </w:instrText>
-            </w:r>
-            <w:r>
-              <w:rPr>
-                <w:noProof/>
-                <w:webHidden/>
-              </w:rPr>
-            </w:r>
-            <w:r>
-              <w:rPr>
-                <w:noProof/>
-                <w:webHidden/>
-              </w:rPr>
-              <w:fldChar w:fldCharType="separate"/>
-            </w:r>
-            <w:r>
-              <w:rPr>
-                <w:noProof/>
-                <w:webHidden/>
-              </w:rPr>
-              <w:t>12</w:t>
-            </w:r>
-            <w:r>
-              <w:rPr>
-                <w:noProof/>
-                <w:webHidden/>
-              </w:rPr>
-              <w:fldChar w:fldCharType="end"/>
-            </w:r>
-          </w:hyperlink>
-        </w:p>
-        <w:p>
-          <w:pPr>
-            <w:pStyle w:val="TOC1"/>
-            <w:tabs>
-              <w:tab w:val="right" w:leader="dot" w:pos="9344"/>
-            </w:tabs>
-            <w:rPr>
-              <w:rFonts w:asciiTheme="minorHAnsi" w:eastAsiaTheme="minorEastAsia" w:hAnsiTheme="minorHAnsi"/>
-              <w:noProof/>
-              <w:sz w:val="22"/>
-              <w:lang w:eastAsia="ru-RU"/>
-            </w:rPr>
-          </w:pPr>
-          <w:hyperlink w:anchor="_Toc181709163" w:history="1">
-            <w:r>
-              <w:rPr>
-                <w:rStyle w:val="Hyperlink"/>
-                <w:noProof/>
-              </w:rPr>
-              <w:t>Задание 9</w:t>
-            </w:r>
-            <w:r>
-              <w:rPr>
-                <w:noProof/>
-                <w:webHidden/>
-              </w:rPr>
-              <w:tab/>
-            </w:r>
-            <w:r>
-              <w:rPr>
-                <w:noProof/>
-                <w:webHidden/>
-              </w:rPr>
-              <w:fldChar w:fldCharType="begin"/>
-            </w:r>
-            <w:r>
-              <w:rPr>
-                <w:noProof/>
-                <w:webHidden/>
-              </w:rPr>
-              <w:instrText xml:space="preserve"> PAGEREF _Toc181709163 \h </w:instrText>
-            </w:r>
-            <w:r>
-              <w:rPr>
-                <w:noProof/>
-                <w:webHidden/>
-              </w:rPr>
-            </w:r>
-            <w:r>
-              <w:rPr>
-                <w:noProof/>
-                <w:webHidden/>
-              </w:rPr>
-              <w:fldChar w:fldCharType="separate"/>
-            </w:r>
-            <w:r>
-              <w:rPr>
-                <w:noProof/>
-                <w:webHidden/>
-              </w:rPr>
-              <w:t>13</w:t>
-            </w:r>
-            <w:r>
-              <w:rPr>
-                <w:noProof/>
-                <w:webHidden/>
-              </w:rPr>
-              <w:fldChar w:fldCharType="end"/>
-            </w:r>
-          </w:hyperlink>
-        </w:p>
-        <w:p>
-          <w:pPr>
-            <w:pStyle w:val="TOC2"/>
-            <w:rPr>
-              <w:rFonts w:asciiTheme="minorHAnsi" w:eastAsiaTheme="minorEastAsia" w:hAnsiTheme="minorHAnsi"/>
-              <w:noProof/>
-              <w:sz w:val="22"/>
-              <w:lang w:eastAsia="ru-RU"/>
-            </w:rPr>
-          </w:pPr>
-          <w:hyperlink w:anchor="_Toc181709164" w:history="1">
-            <w:r>
-              <w:rPr>
-                <w:rStyle w:val="Hyperlink"/>
-                <w:noProof/>
-              </w:rPr>
-              <w:t>Текст задания</w:t>
-            </w:r>
-            <w:r>
-              <w:rPr>
-                <w:noProof/>
-                <w:webHidden/>
-              </w:rPr>
-              <w:tab/>
-            </w:r>
-            <w:r>
-              <w:rPr>
-                <w:noProof/>
-                <w:webHidden/>
-              </w:rPr>
-              <w:fldChar w:fldCharType="begin"/>
-            </w:r>
-            <w:r>
-              <w:rPr>
-                <w:noProof/>
-                <w:webHidden/>
-              </w:rPr>
-              <w:instrText xml:space="preserve"> PAGEREF _Toc181709164 \h </w:instrText>
-            </w:r>
-            <w:r>
-              <w:rPr>
-                <w:noProof/>
-                <w:webHidden/>
-              </w:rPr>
-            </w:r>
-            <w:r>
-              <w:rPr>
-                <w:noProof/>
-                <w:webHidden/>
-              </w:rPr>
-              <w:fldChar w:fldCharType="separate"/>
-            </w:r>
-            <w:r>
-              <w:rPr>
-                <w:noProof/>
-                <w:webHidden/>
-              </w:rPr>
-              <w:t>13</w:t>
-            </w:r>
-            <w:r>
-              <w:rPr>
-                <w:noProof/>
-                <w:webHidden/>
-              </w:rPr>
-              <w:fldChar w:fldCharType="end"/>
-            </w:r>
-          </w:hyperlink>
-        </w:p>
-        <w:p>
-          <w:pPr>
-            <w:pStyle w:val="TOC2"/>
-            <w:rPr>
-              <w:rFonts w:asciiTheme="minorHAnsi" w:eastAsiaTheme="minorEastAsia" w:hAnsiTheme="minorHAnsi"/>
-              <w:noProof/>
-              <w:sz w:val="22"/>
-              <w:lang w:eastAsia="ru-RU"/>
-            </w:rPr>
-          </w:pPr>
-          <w:hyperlink w:anchor="_Toc181709165" w:history="1">
-            <w:r>
-              <w:rPr>
-                <w:rStyle w:val="Hyperlink"/>
-                <w:noProof/>
-              </w:rPr>
-              <w:t>Тестирование</w:t>
-            </w:r>
-            <w:r>
-              <w:rPr>
-                <w:noProof/>
-                <w:webHidden/>
-              </w:rPr>
-              <w:tab/>
-            </w:r>
-            <w:r>
-              <w:rPr>
-                <w:noProof/>
-                <w:webHidden/>
-              </w:rPr>
-              <w:fldChar w:fldCharType="begin"/>
-            </w:r>
-            <w:r>
-              <w:rPr>
-                <w:noProof/>
-                <w:webHidden/>
-              </w:rPr>
-              <w:instrText xml:space="preserve"> PAGEREF _Toc181709165 \h </w:instrText>
-            </w:r>
-            <w:r>
-              <w:rPr>
-                <w:noProof/>
-                <w:webHidden/>
-              </w:rPr>
-            </w:r>
-            <w:r>
-              <w:rPr>
-                <w:noProof/>
-                <w:webHidden/>
-              </w:rPr>
-              <w:fldChar w:fldCharType="separate"/>
-            </w:r>
-            <w:r>
-              <w:rPr>
-                <w:noProof/>
-                <w:webHidden/>
-              </w:rPr>
-              <w:t>13</w:t>
-            </w:r>
-            <w:r>
-              <w:rPr>
-                <w:noProof/>
-                <w:webHidden/>
-              </w:rPr>
-              <w:fldChar w:fldCharType="end"/>
-            </w:r>
-          </w:hyperlink>
-        </w:p>
-        <w:p>
-          <w:pPr>
-            <w:pStyle w:val="TOC2"/>
-            <w:rPr>
-              <w:rFonts w:asciiTheme="minorHAnsi" w:eastAsiaTheme="minorEastAsia" w:hAnsiTheme="minorHAnsi"/>
-              <w:noProof/>
-              <w:sz w:val="22"/>
-              <w:lang w:eastAsia="ru-RU"/>
-            </w:rPr>
-          </w:pPr>
-          <w:hyperlink w:anchor="_Toc181709166" w:history="1">
-            <w:r>
-              <w:rPr>
-                <w:rStyle w:val="Hyperlink"/>
-                <w:noProof/>
-              </w:rPr>
-              <w:t>Код программы</w:t>
-            </w:r>
-            <w:r>
-              <w:rPr>
-                <w:noProof/>
-                <w:webHidden/>
-              </w:rPr>
-              <w:tab/>
-            </w:r>
-            <w:r>
-              <w:rPr>
-                <w:noProof/>
-                <w:webHidden/>
-              </w:rPr>
-              <w:fldChar w:fldCharType="begin"/>
-            </w:r>
-            <w:r>
-              <w:rPr>
-                <w:noProof/>
-                <w:webHidden/>
-              </w:rPr>
-              <w:instrText xml:space="preserve"> PAGEREF _Toc181709166 \h </w:instrText>
-            </w:r>
-            <w:r>
-              <w:rPr>
-                <w:noProof/>
-                <w:webHidden/>
-              </w:rPr>
-            </w:r>
-            <w:r>
-              <w:rPr>
-                <w:noProof/>
-                <w:webHidden/>
-              </w:rPr>
-              <w:fldChar w:fldCharType="separate"/>
-            </w:r>
-            <w:r>
-              <w:rPr>
-                <w:noProof/>
-                <w:webHidden/>
-              </w:rPr>
-              <w:t>13</w:t>
-            </w:r>
-            <w:r>
-              <w:rPr>
-                <w:noProof/>
-                <w:webHidden/>
-              </w:rPr>
-              <w:fldChar w:fldCharType="end"/>
-            </w:r>
-          </w:hyperlink>
-        </w:p>
-        <w:p>
-          <w:pPr>
-            <w:pStyle w:val="TOC1"/>
-            <w:tabs>
-              <w:tab w:val="right" w:leader="dot" w:pos="9344"/>
-            </w:tabs>
-            <w:rPr>
-              <w:rFonts w:asciiTheme="minorHAnsi" w:eastAsiaTheme="minorEastAsia" w:hAnsiTheme="minorHAnsi"/>
-              <w:noProof/>
-              <w:sz w:val="22"/>
-              <w:lang w:eastAsia="ru-RU"/>
-            </w:rPr>
-          </w:pPr>
-          <w:hyperlink w:anchor="_Toc181709167" w:history="1">
-            <w:r>
-              <w:rPr>
-                <w:rStyle w:val="Hyperlink"/>
-                <w:noProof/>
-              </w:rPr>
-              <w:t>Задание 10</w:t>
-            </w:r>
-            <w:r>
-              <w:rPr>
-                <w:noProof/>
-                <w:webHidden/>
-              </w:rPr>
-              <w:tab/>
-            </w:r>
-            <w:r>
-              <w:rPr>
-                <w:noProof/>
-                <w:webHidden/>
-              </w:rPr>
-              <w:fldChar w:fldCharType="begin"/>
-            </w:r>
-            <w:r>
-              <w:rPr>
-                <w:noProof/>
-                <w:webHidden/>
-              </w:rPr>
-              <w:instrText xml:space="preserve"> PAGEREF _Toc181709167 \h </w:instrText>
-            </w:r>
-            <w:r>
-              <w:rPr>
-                <w:noProof/>
-                <w:webHidden/>
-              </w:rPr>
-            </w:r>
-            <w:r>
-              <w:rPr>
-                <w:noProof/>
-                <w:webHidden/>
-              </w:rPr>
-              <w:fldChar w:fldCharType="separate"/>
-            </w:r>
-            <w:r>
-              <w:rPr>
-                <w:noProof/>
-                <w:webHidden/>
-              </w:rPr>
               <w:t>14</w:t>
-            </w:r>
-            <w:r>
-              <w:rPr>
-                <w:noProof/>
-                <w:webHidden/>
-              </w:rPr>
-              <w:fldChar w:fldCharType="end"/>
-            </w:r>
-          </w:hyperlink>
-        </w:p>
-        <w:p>
-          <w:pPr>
-            <w:pStyle w:val="TOC2"/>
-            <w:rPr>
-              <w:rFonts w:asciiTheme="minorHAnsi" w:eastAsiaTheme="minorEastAsia" w:hAnsiTheme="minorHAnsi"/>
-              <w:noProof/>
-              <w:sz w:val="22"/>
-              <w:lang w:eastAsia="ru-RU"/>
-            </w:rPr>
-          </w:pPr>
-          <w:hyperlink w:anchor="_Toc181709168" w:history="1">
-            <w:r>
-              <w:rPr>
-                <w:rStyle w:val="Hyperlink"/>
-                <w:noProof/>
-              </w:rPr>
-              <w:t>Текст задания</w:t>
-            </w:r>
-            <w:r>
-              <w:rPr>
-                <w:noProof/>
-                <w:webHidden/>
-              </w:rPr>
-              <w:tab/>
-            </w:r>
-            <w:r>
-              <w:rPr>
-                <w:noProof/>
-                <w:webHidden/>
-              </w:rPr>
-              <w:fldChar w:fldCharType="begin"/>
-            </w:r>
-            <w:r>
-              <w:rPr>
-                <w:noProof/>
-                <w:webHidden/>
-              </w:rPr>
-              <w:instrText xml:space="preserve"> PAGEREF _Toc181709168 \h </w:instrText>
-            </w:r>
-            <w:r>
-              <w:rPr>
-                <w:noProof/>
-                <w:webHidden/>
-              </w:rPr>
-            </w:r>
-            <w:r>
-              <w:rPr>
-                <w:noProof/>
-                <w:webHidden/>
-              </w:rPr>
-              <w:fldChar w:fldCharType="separate"/>
-            </w:r>
-            <w:r>
-              <w:rPr>
-                <w:noProof/>
-                <w:webHidden/>
-              </w:rPr>
-              <w:t>14</w:t>
-            </w:r>
-            <w:r>
-              <w:rPr>
-                <w:noProof/>
-                <w:webHidden/>
-              </w:rPr>
-              <w:fldChar w:fldCharType="end"/>
-            </w:r>
-          </w:hyperlink>
-        </w:p>
-        <w:p>
-          <w:pPr>
-            <w:pStyle w:val="TOC2"/>
-            <w:rPr>
-              <w:rFonts w:asciiTheme="minorHAnsi" w:eastAsiaTheme="minorEastAsia" w:hAnsiTheme="minorHAnsi"/>
-              <w:noProof/>
-              <w:sz w:val="22"/>
-              <w:lang w:eastAsia="ru-RU"/>
-            </w:rPr>
-          </w:pPr>
-          <w:hyperlink w:anchor="_Toc181709169" w:history="1">
-            <w:r>
-              <w:rPr>
-                <w:rStyle w:val="Hyperlink"/>
-                <w:noProof/>
-              </w:rPr>
-              <w:t>Алгоритм решения</w:t>
-            </w:r>
-            <w:r>
-              <w:rPr>
-                <w:noProof/>
-                <w:webHidden/>
-              </w:rPr>
-              <w:tab/>
-            </w:r>
-            <w:r>
-              <w:rPr>
-                <w:noProof/>
-                <w:webHidden/>
-              </w:rPr>
-              <w:fldChar w:fldCharType="begin"/>
-            </w:r>
-            <w:r>
-              <w:rPr>
-                <w:noProof/>
-                <w:webHidden/>
-              </w:rPr>
-              <w:instrText xml:space="preserve"> PAGEREF _Toc181709169 \h </w:instrText>
-            </w:r>
-            <w:r>
-              <w:rPr>
-                <w:noProof/>
-                <w:webHidden/>
-              </w:rPr>
-            </w:r>
-            <w:r>
-              <w:rPr>
-                <w:noProof/>
-                <w:webHidden/>
-              </w:rPr>
-              <w:fldChar w:fldCharType="separate"/>
-            </w:r>
-            <w:r>
-              <w:rPr>
-                <w:noProof/>
-                <w:webHidden/>
-              </w:rPr>
-              <w:t>14</w:t>
-            </w:r>
-            <w:r>
-              <w:rPr>
-                <w:noProof/>
-                <w:webHidden/>
-              </w:rPr>
-              <w:fldChar w:fldCharType="end"/>
-            </w:r>
-          </w:hyperlink>
-        </w:p>
-        <w:p>
-          <w:pPr>
-            <w:pStyle w:val="TOC2"/>
-            <w:rPr>
-              <w:rFonts w:asciiTheme="minorHAnsi" w:eastAsiaTheme="minorEastAsia" w:hAnsiTheme="minorHAnsi"/>
-              <w:noProof/>
-              <w:sz w:val="22"/>
-              <w:lang w:eastAsia="ru-RU"/>
-            </w:rPr>
-          </w:pPr>
-          <w:hyperlink w:anchor="_Toc181709170" w:history="1">
-            <w:r>
-              <w:rPr>
-                <w:rStyle w:val="Hyperlink"/>
-                <w:noProof/>
-              </w:rPr>
-              <w:t>Тестирование</w:t>
-            </w:r>
-            <w:r>
-              <w:rPr>
-                <w:noProof/>
-                <w:webHidden/>
-              </w:rPr>
-              <w:tab/>
-            </w:r>
-            <w:r>
-              <w:rPr>
-                <w:noProof/>
-                <w:webHidden/>
-              </w:rPr>
-              <w:fldChar w:fldCharType="begin"/>
-            </w:r>
-            <w:r>
-              <w:rPr>
-                <w:noProof/>
-                <w:webHidden/>
-              </w:rPr>
-              <w:instrText xml:space="preserve"> PAGEREF _Toc181709170 \h </w:instrText>
-            </w:r>
-            <w:r>
-              <w:rPr>
-                <w:noProof/>
-                <w:webHidden/>
-              </w:rPr>
-            </w:r>
-            <w:r>
-              <w:rPr>
-                <w:noProof/>
-                <w:webHidden/>
-              </w:rPr>
-              <w:fldChar w:fldCharType="separate"/>
-            </w:r>
-            <w:r>
-              <w:rPr>
-                <w:noProof/>
-                <w:webHidden/>
-              </w:rPr>
-              <w:t>14</w:t>
-            </w:r>
-            <w:r>
-              <w:rPr>
-                <w:noProof/>
-                <w:webHidden/>
-              </w:rPr>
-              <w:fldChar w:fldCharType="end"/>
-            </w:r>
-          </w:hyperlink>
-        </w:p>
-        <w:p>
-          <w:pPr>
-            <w:pStyle w:val="TOC2"/>
-            <w:rPr>
-              <w:rFonts w:asciiTheme="minorHAnsi" w:eastAsiaTheme="minorEastAsia" w:hAnsiTheme="minorHAnsi"/>
-              <w:noProof/>
-              <w:sz w:val="22"/>
-              <w:lang w:eastAsia="ru-RU"/>
-            </w:rPr>
-          </w:pPr>
-          <w:hyperlink w:anchor="_Toc181709171" w:history="1">
-            <w:r>
-              <w:rPr>
-                <w:rStyle w:val="Hyperlink"/>
-                <w:noProof/>
-              </w:rPr>
-              <w:t>Код программы</w:t>
-            </w:r>
-            <w:r>
-              <w:rPr>
-                <w:noProof/>
-                <w:webHidden/>
-              </w:rPr>
-              <w:tab/>
-            </w:r>
-            <w:r>
-              <w:rPr>
-                <w:noProof/>
-                <w:webHidden/>
-              </w:rPr>
-              <w:fldChar w:fldCharType="begin"/>
-            </w:r>
-            <w:r>
-              <w:rPr>
-                <w:noProof/>
-                <w:webHidden/>
-              </w:rPr>
-              <w:instrText xml:space="preserve"> PAGEREF _Toc181709171 \h </w:instrText>
-            </w:r>
-            <w:r>
-              <w:rPr>
-                <w:noProof/>
-                <w:webHidden/>
-              </w:rPr>
-            </w:r>
-            <w:r>
-              <w:rPr>
-                <w:noProof/>
-                <w:webHidden/>
-              </w:rPr>
-              <w:fldChar w:fldCharType="separate"/>
-            </w:r>
-            <w:r>
-              <w:rPr>
-                <w:noProof/>
-                <w:webHidden/>
-              </w:rPr>
-              <w:t>14</w:t>
-            </w:r>
-            <w:r>
-              <w:rPr>
-                <w:noProof/>
-                <w:webHidden/>
-              </w:rPr>
-              <w:fldChar w:fldCharType="end"/>
-            </w:r>
-          </w:hyperlink>
-        </w:p>
-        <w:p>
-          <w:pPr>
-            <w:pStyle w:val="TOC1"/>
-            <w:tabs>
-              <w:tab w:val="right" w:leader="dot" w:pos="9344"/>
-            </w:tabs>
-            <w:rPr>
-              <w:rFonts w:asciiTheme="minorHAnsi" w:eastAsiaTheme="minorEastAsia" w:hAnsiTheme="minorHAnsi"/>
-              <w:noProof/>
-              <w:sz w:val="22"/>
-              <w:lang w:eastAsia="ru-RU"/>
-            </w:rPr>
-          </w:pPr>
-          <w:hyperlink w:anchor="_Toc181709172" w:history="1">
-            <w:r>
-              <w:rPr>
-                <w:rStyle w:val="Hyperlink"/>
-                <w:noProof/>
-              </w:rPr>
-              <w:t>Задание 11</w:t>
-            </w:r>
-            <w:r>
-              <w:rPr>
-                <w:noProof/>
-                <w:webHidden/>
-              </w:rPr>
-              <w:tab/>
-            </w:r>
-            <w:r>
-              <w:rPr>
-                <w:noProof/>
-                <w:webHidden/>
-              </w:rPr>
-              <w:fldChar w:fldCharType="begin"/>
-            </w:r>
-            <w:r>
-              <w:rPr>
-                <w:noProof/>
-                <w:webHidden/>
-              </w:rPr>
-              <w:instrText xml:space="preserve"> PAGEREF _Toc181709172 \h </w:instrText>
-            </w:r>
-            <w:r>
-              <w:rPr>
-                <w:noProof/>
-                <w:webHidden/>
-              </w:rPr>
-            </w:r>
-            <w:r>
-              <w:rPr>
-                <w:noProof/>
-                <w:webHidden/>
-              </w:rPr>
-              <w:fldChar w:fldCharType="separate"/>
-            </w:r>
-            <w:r>
-              <w:rPr>
-                <w:noProof/>
-                <w:webHidden/>
-              </w:rPr>
-              <w:t>15</w:t>
-            </w:r>
-            <w:r>
-              <w:rPr>
-                <w:noProof/>
-                <w:webHidden/>
-              </w:rPr>
-              <w:fldChar w:fldCharType="end"/>
-            </w:r>
-          </w:hyperlink>
-        </w:p>
-        <w:p>
-          <w:pPr>
-            <w:pStyle w:val="TOC2"/>
-            <w:rPr>
-              <w:rFonts w:asciiTheme="minorHAnsi" w:eastAsiaTheme="minorEastAsia" w:hAnsiTheme="minorHAnsi"/>
-              <w:noProof/>
-              <w:sz w:val="22"/>
-              <w:lang w:eastAsia="ru-RU"/>
-            </w:rPr>
-          </w:pPr>
-          <w:hyperlink w:anchor="_Toc181709173" w:history="1">
-            <w:r>
-              <w:rPr>
-                <w:rStyle w:val="Hyperlink"/>
-                <w:noProof/>
-              </w:rPr>
-              <w:t>Текст задания</w:t>
-            </w:r>
-            <w:r>
-              <w:rPr>
-                <w:noProof/>
-                <w:webHidden/>
-              </w:rPr>
-              <w:tab/>
-            </w:r>
-            <w:r>
-              <w:rPr>
-                <w:noProof/>
-                <w:webHidden/>
-              </w:rPr>
-              <w:fldChar w:fldCharType="begin"/>
-            </w:r>
-            <w:r>
-              <w:rPr>
-                <w:noProof/>
-                <w:webHidden/>
-              </w:rPr>
-              <w:instrText xml:space="preserve"> PAGEREF _Toc181709173 \h </w:instrText>
-            </w:r>
-            <w:r>
-              <w:rPr>
-                <w:noProof/>
-                <w:webHidden/>
-              </w:rPr>
-            </w:r>
-            <w:r>
-              <w:rPr>
-                <w:noProof/>
-                <w:webHidden/>
-              </w:rPr>
-              <w:fldChar w:fldCharType="separate"/>
-            </w:r>
-            <w:r>
-              <w:rPr>
-                <w:noProof/>
-                <w:webHidden/>
-              </w:rPr>
-              <w:t>15</w:t>
-            </w:r>
-            <w:r>
-              <w:rPr>
-                <w:noProof/>
-                <w:webHidden/>
-              </w:rPr>
-              <w:fldChar w:fldCharType="end"/>
-            </w:r>
-          </w:hyperlink>
-        </w:p>
-        <w:p>
-          <w:pPr>
-            <w:pStyle w:val="TOC2"/>
-            <w:rPr>
-              <w:rFonts w:asciiTheme="minorHAnsi" w:eastAsiaTheme="minorEastAsia" w:hAnsiTheme="minorHAnsi"/>
-              <w:noProof/>
-              <w:sz w:val="22"/>
-              <w:lang w:eastAsia="ru-RU"/>
-            </w:rPr>
-          </w:pPr>
-          <w:hyperlink w:anchor="_Toc181709174" w:history="1">
-            <w:r>
-              <w:rPr>
-                <w:rStyle w:val="Hyperlink"/>
-                <w:noProof/>
-              </w:rPr>
-              <w:t>Алгоритм решения</w:t>
-            </w:r>
-            <w:r>
-              <w:rPr>
-                <w:noProof/>
-                <w:webHidden/>
-              </w:rPr>
-              <w:tab/>
-            </w:r>
-            <w:r>
-              <w:rPr>
-                <w:noProof/>
-                <w:webHidden/>
-              </w:rPr>
-              <w:fldChar w:fldCharType="begin"/>
-            </w:r>
-            <w:r>
-              <w:rPr>
-                <w:noProof/>
-                <w:webHidden/>
-              </w:rPr>
-              <w:instrText xml:space="preserve"> PAGEREF _Toc181709174 \h </w:instrText>
-            </w:r>
-            <w:r>
-              <w:rPr>
-                <w:noProof/>
-                <w:webHidden/>
-              </w:rPr>
-            </w:r>
-            <w:r>
-              <w:rPr>
-                <w:noProof/>
-                <w:webHidden/>
-              </w:rPr>
-              <w:fldChar w:fldCharType="separate"/>
-            </w:r>
-            <w:r>
-              <w:rPr>
-                <w:noProof/>
-                <w:webHidden/>
-              </w:rPr>
-              <w:t>15</w:t>
-            </w:r>
-            <w:r>
-              <w:rPr>
-                <w:noProof/>
-                <w:webHidden/>
-              </w:rPr>
-              <w:fldChar w:fldCharType="end"/>
-            </w:r>
-          </w:hyperlink>
-        </w:p>
-        <w:p>
-          <w:pPr>
-            <w:pStyle w:val="TOC2"/>
-            <w:rPr>
-              <w:rFonts w:asciiTheme="minorHAnsi" w:eastAsiaTheme="minorEastAsia" w:hAnsiTheme="minorHAnsi"/>
-              <w:noProof/>
-              <w:sz w:val="22"/>
-              <w:lang w:eastAsia="ru-RU"/>
-            </w:rPr>
-          </w:pPr>
-          <w:hyperlink w:anchor="_Toc181709175" w:history="1">
-            <w:r>
-              <w:rPr>
-                <w:rStyle w:val="Hyperlink"/>
-                <w:noProof/>
-              </w:rPr>
-              <w:t>Тестирование</w:t>
-            </w:r>
-            <w:r>
-              <w:rPr>
-                <w:noProof/>
-                <w:webHidden/>
-              </w:rPr>
-              <w:tab/>
-            </w:r>
-            <w:r>
-              <w:rPr>
-                <w:noProof/>
-                <w:webHidden/>
-              </w:rPr>
-              <w:fldChar w:fldCharType="begin"/>
-            </w:r>
-            <w:r>
-              <w:rPr>
-                <w:noProof/>
-                <w:webHidden/>
-              </w:rPr>
-              <w:instrText xml:space="preserve"> PAGEREF _Toc181709175 \h </w:instrText>
-            </w:r>
-            <w:r>
-              <w:rPr>
-                <w:noProof/>
-                <w:webHidden/>
-              </w:rPr>
-            </w:r>
-            <w:r>
-              <w:rPr>
-                <w:noProof/>
-                <w:webHidden/>
-              </w:rPr>
-              <w:fldChar w:fldCharType="separate"/>
-            </w:r>
-            <w:r>
-              <w:rPr>
-                <w:noProof/>
-                <w:webHidden/>
-              </w:rPr>
-              <w:t>15</w:t>
-            </w:r>
-            <w:r>
-              <w:rPr>
-                <w:noProof/>
-                <w:webHidden/>
-              </w:rPr>
-              <w:fldChar w:fldCharType="end"/>
-            </w:r>
-          </w:hyperlink>
-        </w:p>
-        <w:p>
-          <w:pPr>
-            <w:pStyle w:val="TOC2"/>
-            <w:rPr>
-              <w:rFonts w:asciiTheme="minorHAnsi" w:eastAsiaTheme="minorEastAsia" w:hAnsiTheme="minorHAnsi"/>
-              <w:noProof/>
-              <w:sz w:val="22"/>
-              <w:lang w:eastAsia="ru-RU"/>
-            </w:rPr>
-          </w:pPr>
-          <w:hyperlink w:anchor="_Toc181709176" w:history="1">
-            <w:r>
-              <w:rPr>
-                <w:rStyle w:val="Hyperlink"/>
-                <w:noProof/>
-              </w:rPr>
-              <w:t>Код программы</w:t>
-            </w:r>
-            <w:r>
-              <w:rPr>
-                <w:noProof/>
-                <w:webHidden/>
-              </w:rPr>
-              <w:tab/>
-            </w:r>
-            <w:r>
-              <w:rPr>
-                <w:noProof/>
-                <w:webHidden/>
-              </w:rPr>
-              <w:fldChar w:fldCharType="begin"/>
-            </w:r>
-            <w:r>
-              <w:rPr>
-                <w:noProof/>
-                <w:webHidden/>
-              </w:rPr>
-              <w:instrText xml:space="preserve"> PAGEREF _Toc181709176 \h </w:instrText>
-            </w:r>
-            <w:r>
-              <w:rPr>
-                <w:noProof/>
-                <w:webHidden/>
-              </w:rPr>
-            </w:r>
-            <w:r>
-              <w:rPr>
-                <w:noProof/>
-                <w:webHidden/>
-              </w:rPr>
-              <w:fldChar w:fldCharType="separate"/>
-            </w:r>
-            <w:r>
-              <w:rPr>
-                <w:noProof/>
-                <w:webHidden/>
-              </w:rPr>
-              <w:t>15</w:t>
             </w:r>
             <w:r>
               <w:rPr>
@@ -4310,7 +3074,7 @@
       <w:pPr>
         <w:pStyle w:val="Heading1"/>
       </w:pPr>
-      <w:bookmarkStart w:id="1" w:name="_Toc181709124"/>
+      <w:bookmarkStart w:id="1" w:name="_Toc184123458"/>
       <w:r>
         <w:lastRenderedPageBreak/>
         <w:t>Задание 1</w:t>
@@ -4321,7 +3085,7 @@
       <w:pPr>
         <w:pStyle w:val="Heading2"/>
       </w:pPr>
-      <w:bookmarkStart w:id="2" w:name="_Toc181709125"/>
+      <w:bookmarkStart w:id="2" w:name="_Toc184123459"/>
       <w:r>
         <w:t>Текст задания</w:t>
       </w:r>
@@ -4397,7 +3161,7 @@
       <w:pPr>
         <w:pStyle w:val="Heading2"/>
       </w:pPr>
-      <w:bookmarkStart w:id="3" w:name="_Toc181709126"/>
+      <w:bookmarkStart w:id="3" w:name="_Toc184123460"/>
       <w:r>
         <w:t>Алгоритм решения</w:t>
       </w:r>
@@ -4448,7 +3212,7 @@
       <w:pPr>
         <w:pStyle w:val="Heading2"/>
       </w:pPr>
-      <w:bookmarkStart w:id="4" w:name="_Toc181709127"/>
+      <w:bookmarkStart w:id="4" w:name="_Toc184123461"/>
       <w:r>
         <w:t>Тестирование</w:t>
       </w:r>
@@ -4462,6 +3226,7 @@
       </w:pPr>
       <w:r>
         <w:rPr>
+          <w:noProof/>
           <w:lang w:val="en-US"/>
         </w:rPr>
         <w:drawing>
@@ -4505,7 +3270,7 @@
       <w:pPr>
         <w:pStyle w:val="Heading2"/>
       </w:pPr>
-      <w:bookmarkStart w:id="5" w:name="_Toc181709128"/>
+      <w:bookmarkStart w:id="5" w:name="_Toc184123462"/>
       <w:r>
         <w:lastRenderedPageBreak/>
         <w:t>Код программы</w:t>
@@ -4548,7 +3313,7 @@
       <w:pPr>
         <w:pStyle w:val="Heading1"/>
       </w:pPr>
-      <w:bookmarkStart w:id="6" w:name="_Toc181709129"/>
+      <w:bookmarkStart w:id="6" w:name="_Toc184123463"/>
       <w:r>
         <w:lastRenderedPageBreak/>
         <w:t xml:space="preserve">Задание </w:t>
@@ -4562,7 +3327,7 @@
       <w:pPr>
         <w:pStyle w:val="Heading2"/>
       </w:pPr>
-      <w:bookmarkStart w:id="7" w:name="_Toc181709130"/>
+      <w:bookmarkStart w:id="7" w:name="_Toc184123464"/>
       <w:r>
         <w:t>Текст задания</w:t>
       </w:r>
@@ -4614,7 +3379,7 @@
       <w:pPr>
         <w:pStyle w:val="Heading2"/>
       </w:pPr>
-      <w:bookmarkStart w:id="8" w:name="_Toc181709131"/>
+      <w:bookmarkStart w:id="8" w:name="_Toc184123465"/>
       <w:r>
         <w:t>Алгоритм решения</w:t>
       </w:r>
@@ -4647,7 +3412,7 @@
           <w:lang w:val="en-US"/>
         </w:rPr>
       </w:pPr>
-      <w:bookmarkStart w:id="9" w:name="_Toc181709132"/>
+      <w:bookmarkStart w:id="9" w:name="_Toc184123466"/>
       <w:r>
         <w:t>Тестирование</w:t>
       </w:r>
@@ -4655,6 +3420,9 @@
     </w:p>
     <w:p>
       <w:r>
+        <w:rPr>
+          <w:noProof/>
+        </w:rPr>
         <w:drawing>
           <wp:inline distT="0" distB="0" distL="0" distR="0" wp14:anchorId="7FE84132" wp14:editId="6E1954ED">
             <wp:extent cx="4399718" cy="501650"/>
@@ -4694,6 +3462,9 @@
     </w:p>
     <w:p>
       <w:r>
+        <w:rPr>
+          <w:noProof/>
+        </w:rPr>
         <w:drawing>
           <wp:inline distT="0" distB="0" distL="0" distR="0" wp14:anchorId="64B12C31" wp14:editId="7BF94B02">
             <wp:extent cx="3458058" cy="571580"/>
@@ -4733,6 +3504,9 @@
     </w:p>
     <w:p>
       <w:r>
+        <w:rPr>
+          <w:noProof/>
+        </w:rPr>
         <w:drawing>
           <wp:inline distT="0" distB="0" distL="0" distR="0" wp14:anchorId="2402EDA9" wp14:editId="22FA9269">
             <wp:extent cx="4375150" cy="487030"/>
@@ -4772,6 +3546,9 @@
     </w:p>
     <w:p>
       <w:r>
+        <w:rPr>
+          <w:noProof/>
+        </w:rPr>
         <w:drawing>
           <wp:inline distT="0" distB="0" distL="0" distR="0" wp14:anchorId="417AB69E" wp14:editId="3FA6DB8E">
             <wp:extent cx="3448843" cy="501650"/>
@@ -4813,7 +3590,7 @@
       <w:pPr>
         <w:pStyle w:val="Heading2"/>
       </w:pPr>
-      <w:bookmarkStart w:id="10" w:name="_Toc181709133"/>
+      <w:bookmarkStart w:id="10" w:name="_Toc184123467"/>
       <w:r>
         <w:lastRenderedPageBreak/>
         <w:t>Код программы</w:t>
@@ -4858,7 +3635,7 @@
       <w:pPr>
         <w:pStyle w:val="Heading1"/>
       </w:pPr>
-      <w:bookmarkStart w:id="11" w:name="_Toc181709134"/>
+      <w:bookmarkStart w:id="11" w:name="_Toc184123468"/>
       <w:r>
         <w:lastRenderedPageBreak/>
         <w:t xml:space="preserve">Задание </w:t>
@@ -4872,7 +3649,7 @@
       <w:pPr>
         <w:pStyle w:val="Heading2"/>
       </w:pPr>
-      <w:bookmarkStart w:id="12" w:name="_Toc181709135"/>
+      <w:bookmarkStart w:id="12" w:name="_Toc184123469"/>
       <w:r>
         <w:t>Текст задания</w:t>
       </w:r>
@@ -4892,7 +3669,7 @@
       <w:pPr>
         <w:pStyle w:val="Heading2"/>
       </w:pPr>
-      <w:bookmarkStart w:id="13" w:name="_Toc181709136"/>
+      <w:bookmarkStart w:id="13" w:name="_Toc184123470"/>
       <w:r>
         <w:t>Алгоритм решения</w:t>
       </w:r>
@@ -4937,7 +3714,7 @@
       <w:pPr>
         <w:pStyle w:val="Heading2"/>
       </w:pPr>
-      <w:bookmarkStart w:id="14" w:name="_Toc181709137"/>
+      <w:bookmarkStart w:id="14" w:name="_Toc184123471"/>
       <w:r>
         <w:t>Тестирование</w:t>
       </w:r>
@@ -4945,6 +3722,9 @@
     </w:p>
     <w:p>
       <w:r>
+        <w:rPr>
+          <w:noProof/>
+        </w:rPr>
         <w:drawing>
           <wp:inline distT="0" distB="0" distL="0" distR="0" wp14:anchorId="25F46D5E" wp14:editId="2D1486BE">
             <wp:extent cx="2086266" cy="800212"/>
@@ -4984,6 +3764,9 @@
     </w:p>
     <w:p>
       <w:r>
+        <w:rPr>
+          <w:noProof/>
+        </w:rPr>
         <w:drawing>
           <wp:inline distT="0" distB="0" distL="0" distR="0" wp14:anchorId="500C6446" wp14:editId="066FA521">
             <wp:extent cx="2152950" cy="304843"/>
@@ -5025,7 +3808,7 @@
       <w:pPr>
         <w:pStyle w:val="Heading2"/>
       </w:pPr>
-      <w:bookmarkStart w:id="15" w:name="_Toc181709138"/>
+      <w:bookmarkStart w:id="15" w:name="_Toc184123472"/>
       <w:r>
         <w:t>Код программы</w:t>
       </w:r>
@@ -5067,7 +3850,7 @@
       <w:pPr>
         <w:pStyle w:val="Heading1"/>
       </w:pPr>
-      <w:bookmarkStart w:id="16" w:name="_Toc181709139"/>
+      <w:bookmarkStart w:id="16" w:name="_Toc184123473"/>
       <w:r>
         <w:lastRenderedPageBreak/>
         <w:t>Задание 4</w:t>
@@ -5078,7 +3861,7 @@
       <w:pPr>
         <w:pStyle w:val="Heading2"/>
       </w:pPr>
-      <w:bookmarkStart w:id="17" w:name="_Toc181709140"/>
+      <w:bookmarkStart w:id="17" w:name="_Toc184123474"/>
       <w:r>
         <w:t>Текст задания</w:t>
       </w:r>
@@ -5113,9 +3896,11 @@
       <w:pPr>
         <w:pStyle w:val="Heading2"/>
       </w:pPr>
+      <w:bookmarkStart w:id="18" w:name="_Toc184123475"/>
       <w:r>
         <w:t>Алгоритм решения</w:t>
       </w:r>
+      <w:bookmarkEnd w:id="18"/>
     </w:p>
     <w:p>
       <w:r>
@@ -5138,12 +3923,17 @@
       <w:pPr>
         <w:pStyle w:val="Heading2"/>
       </w:pPr>
+      <w:bookmarkStart w:id="19" w:name="_Toc184123476"/>
       <w:r>
         <w:t>Тестирование</w:t>
       </w:r>
-    </w:p>
-    <w:p>
-      <w:r>
+      <w:bookmarkEnd w:id="19"/>
+    </w:p>
+    <w:p>
+      <w:r>
+        <w:rPr>
+          <w:noProof/>
+        </w:rPr>
         <w:drawing>
           <wp:inline distT="0" distB="0" distL="0" distR="0" wp14:anchorId="6D008F66" wp14:editId="498A1BE3">
             <wp:extent cx="2819794" cy="828791"/>
@@ -5185,11 +3975,11 @@
       <w:pPr>
         <w:pStyle w:val="Heading2"/>
       </w:pPr>
-      <w:bookmarkStart w:id="18" w:name="_Toc181709143"/>
+      <w:bookmarkStart w:id="20" w:name="_Toc184123477"/>
       <w:r>
         <w:t>Код программы</w:t>
       </w:r>
-      <w:bookmarkEnd w:id="18"/>
+      <w:bookmarkEnd w:id="20"/>
     </w:p>
     <w:p>
       <w:pPr>
@@ -5227,22 +4017,22 @@
       <w:pPr>
         <w:pStyle w:val="Heading1"/>
       </w:pPr>
-      <w:bookmarkStart w:id="19" w:name="_Toc181709144"/>
+      <w:bookmarkStart w:id="21" w:name="_Toc184123478"/>
       <w:r>
         <w:lastRenderedPageBreak/>
         <w:t>Задание 5</w:t>
       </w:r>
-      <w:bookmarkEnd w:id="19"/>
+      <w:bookmarkEnd w:id="21"/>
     </w:p>
     <w:p>
       <w:pPr>
         <w:pStyle w:val="Heading2"/>
       </w:pPr>
-      <w:bookmarkStart w:id="20" w:name="_Toc181709145"/>
+      <w:bookmarkStart w:id="22" w:name="_Toc184123479"/>
       <w:r>
         <w:t>Текст задания</w:t>
       </w:r>
-      <w:bookmarkEnd w:id="20"/>
+      <w:bookmarkEnd w:id="22"/>
     </w:p>
     <w:p>
       <w:r>
@@ -5273,11 +4063,11 @@
       <w:pPr>
         <w:pStyle w:val="Heading2"/>
       </w:pPr>
-      <w:bookmarkStart w:id="21" w:name="_Toc181709146"/>
+      <w:bookmarkStart w:id="23" w:name="_Toc184123480"/>
       <w:r>
         <w:t>Алгоритм решения</w:t>
       </w:r>
-      <w:bookmarkEnd w:id="21"/>
+      <w:bookmarkEnd w:id="23"/>
     </w:p>
     <w:p>
       <w:r>
@@ -5312,14 +4102,17 @@
       <w:pPr>
         <w:pStyle w:val="Heading2"/>
       </w:pPr>
-      <w:bookmarkStart w:id="22" w:name="_Toc181709147"/>
+      <w:bookmarkStart w:id="24" w:name="_Toc184123481"/>
       <w:r>
         <w:t>Тестирование</w:t>
       </w:r>
-      <w:bookmarkEnd w:id="22"/>
-    </w:p>
-    <w:p>
-      <w:r>
+      <w:bookmarkEnd w:id="24"/>
+    </w:p>
+    <w:p>
+      <w:r>
+        <w:rPr>
+          <w:noProof/>
+        </w:rPr>
         <w:drawing>
           <wp:inline distT="0" distB="0" distL="0" distR="0" wp14:anchorId="2AC2B1BE" wp14:editId="079E14D3">
             <wp:extent cx="2743200" cy="875654"/>
@@ -5361,11 +4154,11 @@
       <w:pPr>
         <w:pStyle w:val="Heading2"/>
       </w:pPr>
-      <w:bookmarkStart w:id="23" w:name="_Toc181709148"/>
+      <w:bookmarkStart w:id="25" w:name="_Toc184123482"/>
       <w:r>
         <w:t>Код программы</w:t>
       </w:r>
-      <w:bookmarkEnd w:id="23"/>
+      <w:bookmarkEnd w:id="25"/>
     </w:p>
     <w:p>
       <w:pPr>
@@ -5403,22 +4196,22 @@
       <w:pPr>
         <w:pStyle w:val="Heading1"/>
       </w:pPr>
-      <w:bookmarkStart w:id="24" w:name="_Toc181709149"/>
+      <w:bookmarkStart w:id="26" w:name="_Toc184123483"/>
       <w:r>
         <w:lastRenderedPageBreak/>
         <w:t>Задание 6</w:t>
       </w:r>
-      <w:bookmarkEnd w:id="24"/>
+      <w:bookmarkEnd w:id="26"/>
     </w:p>
     <w:p>
       <w:pPr>
         <w:pStyle w:val="Heading2"/>
       </w:pPr>
-      <w:bookmarkStart w:id="25" w:name="_Toc181709150"/>
+      <w:bookmarkStart w:id="27" w:name="_Toc184123484"/>
       <w:r>
         <w:t>Текст задания</w:t>
       </w:r>
-      <w:bookmarkEnd w:id="25"/>
+      <w:bookmarkEnd w:id="27"/>
     </w:p>
     <w:p>
       <w:r>
@@ -5449,11 +4242,11 @@
       <w:pPr>
         <w:pStyle w:val="Heading2"/>
       </w:pPr>
-      <w:bookmarkStart w:id="26" w:name="_Toc181709151"/>
+      <w:bookmarkStart w:id="28" w:name="_Toc184123485"/>
       <w:r>
         <w:t>Алгоритм решения</w:t>
       </w:r>
-      <w:bookmarkEnd w:id="26"/>
+      <w:bookmarkEnd w:id="28"/>
     </w:p>
     <w:p>
       <w:r>
@@ -5488,14 +4281,17 @@
       <w:pPr>
         <w:pStyle w:val="Heading2"/>
       </w:pPr>
-      <w:bookmarkStart w:id="27" w:name="_Toc181709152"/>
+      <w:bookmarkStart w:id="29" w:name="_Toc184123486"/>
       <w:r>
         <w:t>Тестирование</w:t>
       </w:r>
-      <w:bookmarkEnd w:id="27"/>
-    </w:p>
-    <w:p>
-      <w:r>
+      <w:bookmarkEnd w:id="29"/>
+    </w:p>
+    <w:p>
+      <w:r>
+        <w:rPr>
+          <w:noProof/>
+        </w:rPr>
         <w:drawing>
           <wp:inline distT="0" distB="0" distL="0" distR="0" wp14:anchorId="29D5A0D9" wp14:editId="0388699F">
             <wp:extent cx="3410426" cy="743054"/>
@@ -5537,12 +4333,12 @@
       <w:pPr>
         <w:pStyle w:val="Heading2"/>
       </w:pPr>
-      <w:bookmarkStart w:id="28" w:name="_Toc181709153"/>
+      <w:bookmarkStart w:id="30" w:name="_Toc184123487"/>
       <w:r>
         <w:lastRenderedPageBreak/>
         <w:t>Код программы</w:t>
       </w:r>
-      <w:bookmarkEnd w:id="28"/>
+      <w:bookmarkEnd w:id="30"/>
     </w:p>
     <w:p>
       <w:pPr>
@@ -5567,22 +4363,22 @@
       <w:r>
         <w:br w:type="page"/>
       </w:r>
-      <w:bookmarkStart w:id="29" w:name="_Toc181709154"/>
+      <w:bookmarkStart w:id="31" w:name="_Toc184123488"/>
       <w:r>
         <w:lastRenderedPageBreak/>
         <w:t>Задание 7</w:t>
       </w:r>
-      <w:bookmarkEnd w:id="29"/>
+      <w:bookmarkEnd w:id="31"/>
     </w:p>
     <w:p>
       <w:pPr>
         <w:pStyle w:val="Heading2"/>
       </w:pPr>
-      <w:bookmarkStart w:id="30" w:name="_Toc181709155"/>
+      <w:bookmarkStart w:id="32" w:name="_Toc184123489"/>
       <w:r>
         <w:t>Текст задания</w:t>
       </w:r>
-      <w:bookmarkEnd w:id="30"/>
+      <w:bookmarkEnd w:id="32"/>
     </w:p>
     <w:p>
       <w:r>
@@ -5636,11 +4432,11 @@
       <w:pPr>
         <w:pStyle w:val="Heading2"/>
       </w:pPr>
-      <w:bookmarkStart w:id="31" w:name="_Toc181709156"/>
+      <w:bookmarkStart w:id="33" w:name="_Toc184123490"/>
       <w:r>
         <w:t>Алгоритм решения</w:t>
       </w:r>
-      <w:bookmarkEnd w:id="31"/>
+      <w:bookmarkEnd w:id="33"/>
     </w:p>
     <w:p>
       <w:r>
@@ -5681,15 +4477,18 @@
       <w:pPr>
         <w:pStyle w:val="Heading2"/>
       </w:pPr>
-      <w:bookmarkStart w:id="32" w:name="_Toc181709157"/>
+      <w:bookmarkStart w:id="34" w:name="_Toc184123491"/>
       <w:r>
         <w:lastRenderedPageBreak/>
         <w:t>Тестирование</w:t>
       </w:r>
-      <w:bookmarkEnd w:id="32"/>
-    </w:p>
-    <w:p>
-      <w:r>
+      <w:bookmarkEnd w:id="34"/>
+    </w:p>
+    <w:p>
+      <w:r>
+        <w:rPr>
+          <w:noProof/>
+        </w:rPr>
         <w:drawing>
           <wp:inline distT="0" distB="0" distL="0" distR="0" wp14:anchorId="2D7370DF" wp14:editId="40BDDFDF">
             <wp:extent cx="3667637" cy="1343212"/>
@@ -5731,11 +4530,11 @@
       <w:pPr>
         <w:pStyle w:val="Heading2"/>
       </w:pPr>
-      <w:bookmarkStart w:id="33" w:name="_Toc181709158"/>
+      <w:bookmarkStart w:id="35" w:name="_Toc184123492"/>
       <w:r>
         <w:t>Код программы</w:t>
       </w:r>
-      <w:bookmarkEnd w:id="33"/>
+      <w:bookmarkEnd w:id="35"/>
     </w:p>
     <w:p>
       <w:pPr>
